--- a/Practica3.docx
+++ b/Practica3.docx
@@ -2582,13 +2582,7 @@
         </w:numPr>
       </w:pPr>
       <w:r>
-        <w:t>Longitud de la cuerda</w:t>
-      </w:r>
-      <w:r>
-        <w:t xml:space="preserve"> (trigonométricamente hablando)</w:t>
-      </w:r>
-      <w:r>
-        <w:t>, en metros.</w:t>
+        <w:t>Longitud de la cuerda (trigonométricamente hablando), en metros.</w:t>
       </w:r>
     </w:p>
     <w:p>
@@ -2771,7 +2765,13 @@
     <w:p/>
     <w:p>
       <w:r>
-        <w:t>La distribución de clases, al ser tan extensa y tener tantos valores diferentes, no la podremos mostrar en una tabla como el anterior.</w:t>
+        <w:t>La distribución de clases, al ser tan extensa y tener tantos valores diferentes, no la podremos mostra</w:t>
+      </w:r>
+      <w:r>
+        <w:t>r en una tabla como el anterior</w:t>
+      </w:r>
+      <w:r>
+        <w:t>.</w:t>
       </w:r>
     </w:p>
     <w:p/>
@@ -2780,21 +2780,2011 @@
         <w:pStyle w:val="Ttulo1"/>
       </w:pPr>
       <w:r>
-        <w:t xml:space="preserve">2. </w:t>
+        <w:t>2. Preprocesado de los datos</w:t>
+      </w:r>
+    </w:p>
+    <w:p>
+      <w:r>
+        <w:t xml:space="preserve">Tanto en el primer conjunto de datos como en el segundo, </w:t>
+      </w:r>
+      <w:r>
+        <w:t>realizaremos unas modificaciones para que el ajuste sea mejor. Estas modificaciones será las mismas en la mayoría de los modelo</w:t>
+      </w:r>
+      <w:r>
+        <w:t>s</w:t>
+      </w:r>
+      <w:r>
+        <w:t>, sin embargo, se realizará pruebas cambiando parámetro</w:t>
+      </w:r>
+      <w:r>
+        <w:t>s y otras opciones.</w:t>
+      </w:r>
+    </w:p>
+    <w:p>
+      <w:r>
+        <w:t>Se utilizará una regularización ‘</w:t>
+      </w:r>
+      <w:r>
+        <w:rPr>
+          <w:i/>
+        </w:rPr>
+        <w:t>Ridge</w:t>
+      </w:r>
+      <w:r>
+        <w:t>’</w:t>
+      </w:r>
+      <w:r>
+        <w:rPr>
+          <w:i/>
+        </w:rPr>
+        <w:t xml:space="preserve"> </w:t>
+      </w:r>
+      <w:r>
+        <w:t>o ‘</w:t>
+      </w:r>
+      <w:r>
+        <w:rPr>
+          <w:i/>
+        </w:rPr>
+        <w:t>l2</w:t>
+      </w:r>
+      <w:r>
+        <w:t xml:space="preserve">’’ para eliminar </w:t>
+      </w:r>
+      <w:r>
+        <w:t xml:space="preserve">las características que no son relevantes del conjunto de datos. Es el método de regularización más utilizado para los problemas sin una solución única. </w:t>
+      </w:r>
+      <w:r>
+        <w:t xml:space="preserve">Agrega una penalización equivalente al cuadrado de la magnitud de los coeficientes. A diferencia de </w:t>
+      </w:r>
+      <w:r>
+        <w:t xml:space="preserve">la regularización </w:t>
+      </w:r>
+      <w:r>
+        <w:t>‘</w:t>
+      </w:r>
+      <w:r>
+        <w:t>Lasso</w:t>
+      </w:r>
+      <w:r>
+        <w:t>’ o ‘</w:t>
+      </w:r>
+      <w:r>
+        <w:rPr>
+          <w:i/>
+        </w:rPr>
+        <w:t>l1</w:t>
+      </w:r>
+      <w:r>
+        <w:t>’</w:t>
+      </w:r>
+      <w:r>
+        <w:t>, no reduce a ce</w:t>
+      </w:r>
+      <w:r>
+        <w:t>ro algunos de los coeficientes, si no que reduce</w:t>
+      </w:r>
+      <w:r>
+        <w:t xml:space="preserve"> los coeficientes </w:t>
+      </w:r>
+      <w:r>
+        <w:t xml:space="preserve">a un valor </w:t>
+      </w:r>
+      <w:r>
+        <w:t>cerca</w:t>
+      </w:r>
+      <w:r>
+        <w:t>no</w:t>
+      </w:r>
+      <w:r>
+        <w:t xml:space="preserve"> de cero.</w:t>
+      </w:r>
+    </w:p>
+    <w:p>
+      <w:r>
+        <w:t>Esta regularización también reducirá a 0 las características que son constantes</w:t>
+      </w:r>
+      <w:r>
+        <w:t>, lo que significa que estas características tienen el mismo valor para todas las muestras.</w:t>
+      </w:r>
+    </w:p>
+    <w:p>
+      <w:r>
+        <w:t xml:space="preserve">Otro método que utilizaré para transformar los datos será </w:t>
+      </w:r>
+      <w:r>
+        <w:t>escalar las características y luego normalizarlas:</w:t>
+      </w:r>
+    </w:p>
+    <w:p>
+      <w:pPr>
+        <w:pStyle w:val="Prrafodelista"/>
+        <w:numPr>
+          <w:ilvl w:val="0"/>
+          <w:numId w:val="19"/>
+        </w:numPr>
+      </w:pPr>
+      <w:r>
+        <w:rPr>
+          <w:rFonts w:ascii="Segoe UI Semibold" w:hAnsi="Segoe UI Semibold" w:cs="Segoe UI Semibold"/>
+        </w:rPr>
+        <w:t xml:space="preserve">Escalar. </w:t>
+      </w:r>
+      <w:r>
+        <w:rPr>
+          <w:rFonts w:cs="Nirmala UI"/>
+        </w:rPr>
+        <w:t>H</w:t>
+      </w:r>
+      <w:r>
+        <w:t>e utilizado la función ‘</w:t>
       </w:r>
       <w:proofErr w:type="spellStart"/>
-      <w:r>
-        <w:t>Preprocesado</w:t>
+      <w:proofErr w:type="gramStart"/>
+      <w:r>
+        <w:rPr>
+          <w:i/>
+        </w:rPr>
+        <w:t>MaxAbsScaler</w:t>
       </w:r>
       <w:proofErr w:type="spellEnd"/>
       <w:r>
-        <w:t xml:space="preserve"> de los datos</w:t>
+        <w:rPr>
+          <w:i/>
+        </w:rPr>
+        <w:t>(</w:t>
+      </w:r>
+      <w:proofErr w:type="gramEnd"/>
+      <w:r>
+        <w:rPr>
+          <w:i/>
+        </w:rPr>
+        <w:t>)</w:t>
+      </w:r>
+      <w:r>
+        <w:t xml:space="preserve">’, la cual escala cada característica por su valor máximo absoluto. </w:t>
+      </w:r>
+      <w:r>
+        <w:t xml:space="preserve">Este </w:t>
+      </w:r>
+      <w:proofErr w:type="gramStart"/>
+      <w:r>
+        <w:t>estimador escala</w:t>
+      </w:r>
+      <w:proofErr w:type="gramEnd"/>
+      <w:r>
+        <w:t xml:space="preserve"> y traduce cada característica individualmente, de modo que el valor absoluto máximo de cada característica en el c</w:t>
+      </w:r>
+      <w:r>
+        <w:t>onjunto de entrenamiento será de 1</w:t>
+      </w:r>
+      <w:r>
+        <w:t>. No de</w:t>
+      </w:r>
+      <w:r>
+        <w:t xml:space="preserve">splaza o </w:t>
+      </w:r>
+      <w:r>
+        <w:t>centra los datos, y por lo tanto no destruye ninguna dispersión.</w:t>
+      </w:r>
+    </w:p>
+    <w:p>
+      <w:pPr>
+        <w:pStyle w:val="Prrafodelista"/>
+        <w:numPr>
+          <w:ilvl w:val="0"/>
+          <w:numId w:val="19"/>
+        </w:numPr>
+        <w:rPr>
+          <w:rFonts w:cs="Nirmala UI"/>
+        </w:rPr>
+      </w:pPr>
+      <w:r>
+        <w:rPr>
+          <w:rFonts w:ascii="Segoe UI Semibold" w:hAnsi="Segoe UI Semibold" w:cs="Segoe UI Semibold"/>
+        </w:rPr>
+        <w:t>Normalizar.</w:t>
+      </w:r>
+      <w:r>
+        <w:rPr>
+          <w:rFonts w:cs="Nirmala UI"/>
+        </w:rPr>
+        <w:t xml:space="preserve"> </w:t>
+      </w:r>
+      <w:r>
+        <w:rPr>
+          <w:rFonts w:cs="Nirmala UI"/>
+        </w:rPr>
+        <w:t>Simplemente aplicando la función ‘</w:t>
+      </w:r>
+      <w:proofErr w:type="spellStart"/>
+      <w:r>
+        <w:rPr>
+          <w:rFonts w:cs="Nirmala UI"/>
+          <w:i/>
+        </w:rPr>
+        <w:t>normalize</w:t>
+      </w:r>
+      <w:proofErr w:type="spellEnd"/>
+      <w:r>
+        <w:rPr>
+          <w:rFonts w:cs="Nirmala UI"/>
+          <w:i/>
+        </w:rPr>
+        <w:t>(</w:t>
+      </w:r>
+      <w:proofErr w:type="spellStart"/>
+      <w:r>
+        <w:rPr>
+          <w:rFonts w:cs="Nirmala UI"/>
+          <w:i/>
+        </w:rPr>
+        <w:t>X_train</w:t>
+      </w:r>
+      <w:proofErr w:type="spellEnd"/>
+      <w:r>
+        <w:rPr>
+          <w:rFonts w:cs="Nirmala UI"/>
+          <w:i/>
+        </w:rPr>
+        <w:t>)</w:t>
+      </w:r>
+      <w:r>
+        <w:rPr>
+          <w:rFonts w:cs="Nirmala UI"/>
+        </w:rPr>
+        <w:t xml:space="preserve">’ </w:t>
+      </w:r>
+      <w:r>
+        <w:rPr>
+          <w:rFonts w:cs="Nirmala UI"/>
+        </w:rPr>
+        <w:t>escala</w:t>
+      </w:r>
+      <w:r>
+        <w:rPr>
+          <w:rFonts w:cs="Nirmala UI"/>
+        </w:rPr>
+        <w:t xml:space="preserve"> las</w:t>
+      </w:r>
+      <w:r>
+        <w:rPr>
+          <w:rFonts w:cs="Nirmala UI"/>
+        </w:rPr>
+        <w:t xml:space="preserve"> muestras individuales para tener una norma de unidad</w:t>
+      </w:r>
+      <w:r>
+        <w:rPr>
+          <w:rFonts w:cs="Nirmala UI"/>
+        </w:rPr>
+        <w:t xml:space="preserve">. Como ya veremos, esto es menos relevante después de realizar el escalado, no obstante, si no se realiza viene bastante bien sobre todo </w:t>
+      </w:r>
+      <w:r>
+        <w:rPr>
+          <w:rFonts w:cs="Nirmala UI"/>
+        </w:rPr>
+        <w:t>si planea usar una forma c</w:t>
+      </w:r>
+      <w:r>
+        <w:rPr>
+          <w:rFonts w:cs="Nirmala UI"/>
+        </w:rPr>
+        <w:t>uadrática como el producto puntual.</w:t>
+      </w:r>
+    </w:p>
+    <w:p>
+      <w:pPr>
+        <w:rPr>
+          <w:rFonts w:cs="Nirmala UI"/>
+        </w:rPr>
+      </w:pPr>
+      <w:r>
+        <w:rPr>
+          <w:rFonts w:cs="Nirmala UI"/>
+        </w:rPr>
+        <w:t>Veamos la implementación de estos dos cambios:</w:t>
+      </w:r>
+    </w:p>
+    <w:p>
+      <w:pPr>
+        <w:pStyle w:val="HTMLconformatoprevio"/>
+        <w:shd w:val="clear" w:color="auto" w:fill="D5E8EA" w:themeFill="accent2" w:themeFillTint="33"/>
+        <w:rPr>
+          <w:color w:val="969896"/>
+        </w:rPr>
+      </w:pPr>
+    </w:p>
+    <w:p>
+      <w:pPr>
+        <w:pStyle w:val="HTMLconformatoprevio"/>
+        <w:shd w:val="clear" w:color="auto" w:fill="D5E8EA" w:themeFill="accent2" w:themeFillTint="33"/>
+        <w:rPr>
+          <w:color w:val="63A35C"/>
+        </w:rPr>
+      </w:pPr>
+      <w:r>
+        <w:rPr>
+          <w:color w:val="969896"/>
+        </w:rPr>
+        <w:t># Leemos a partir del fichero</w:t>
+      </w:r>
+      <w:r>
+        <w:rPr>
+          <w:color w:val="969896"/>
+        </w:rPr>
+        <w:br/>
+      </w:r>
+      <w:proofErr w:type="spellStart"/>
+      <w:r>
+        <w:rPr>
+          <w:color w:val="333333"/>
+        </w:rPr>
+        <w:t>df</w:t>
+      </w:r>
+      <w:proofErr w:type="spellEnd"/>
+      <w:r>
+        <w:rPr>
+          <w:color w:val="333333"/>
+        </w:rPr>
+        <w:t xml:space="preserve"> </w:t>
+      </w:r>
+      <w:r>
+        <w:rPr>
+          <w:color w:val="A71D5D"/>
+        </w:rPr>
+        <w:t xml:space="preserve">= </w:t>
+      </w:r>
+      <w:proofErr w:type="spellStart"/>
+      <w:r>
+        <w:rPr>
+          <w:color w:val="333333"/>
+        </w:rPr>
+        <w:t>pd</w:t>
+      </w:r>
+      <w:r>
+        <w:rPr>
+          <w:color w:val="63A35C"/>
+        </w:rPr>
+        <w:t>.</w:t>
+      </w:r>
+      <w:r>
+        <w:rPr>
+          <w:color w:val="0086B3"/>
+        </w:rPr>
+        <w:t>read_csv</w:t>
+      </w:r>
+      <w:proofErr w:type="spellEnd"/>
+      <w:r>
+        <w:rPr>
+          <w:color w:val="63A35C"/>
+        </w:rPr>
+        <w:t>(</w:t>
+      </w:r>
+      <w:r>
+        <w:rPr>
+          <w:b/>
+          <w:bCs/>
+          <w:color w:val="008080"/>
+        </w:rPr>
+        <w:t>'datos/</w:t>
+      </w:r>
+      <w:proofErr w:type="spellStart"/>
+      <w:r>
+        <w:rPr>
+          <w:b/>
+          <w:bCs/>
+          <w:color w:val="008080"/>
+        </w:rPr>
+        <w:t>optdigits.tra</w:t>
+      </w:r>
+      <w:proofErr w:type="spellEnd"/>
+      <w:r>
+        <w:rPr>
+          <w:b/>
+          <w:bCs/>
+          <w:color w:val="008080"/>
+        </w:rPr>
+        <w:t>'</w:t>
+      </w:r>
+      <w:r>
+        <w:rPr>
+          <w:color w:val="63A35C"/>
+        </w:rPr>
+        <w:t>)</w:t>
+      </w:r>
+      <w:r>
+        <w:rPr>
+          <w:color w:val="63A35C"/>
+        </w:rPr>
+        <w:br/>
+      </w:r>
+      <w:r>
+        <w:rPr>
+          <w:color w:val="63A35C"/>
+        </w:rPr>
+        <w:br/>
+      </w:r>
+      <w:r>
+        <w:rPr>
+          <w:color w:val="969896"/>
+        </w:rPr>
+        <w:t xml:space="preserve"># Guardamos en una variable auxiliar los datos pero sin </w:t>
+      </w:r>
+      <w:proofErr w:type="spellStart"/>
+      <w:r>
+        <w:rPr>
+          <w:color w:val="969896"/>
+        </w:rPr>
+        <w:t>el</w:t>
+      </w:r>
+      <w:proofErr w:type="spellEnd"/>
+      <w:r>
+        <w:rPr>
+          <w:color w:val="969896"/>
+        </w:rPr>
+        <w:br/>
+        <w:t># valor de las etiquetas</w:t>
+      </w:r>
+      <w:r>
+        <w:rPr>
+          <w:color w:val="969896"/>
+        </w:rPr>
+        <w:br/>
+      </w:r>
+      <w:proofErr w:type="spellStart"/>
+      <w:r>
+        <w:rPr>
+          <w:color w:val="333333"/>
+        </w:rPr>
+        <w:t>df_aux</w:t>
+      </w:r>
+      <w:proofErr w:type="spellEnd"/>
+      <w:r>
+        <w:rPr>
+          <w:color w:val="333333"/>
+        </w:rPr>
+        <w:t xml:space="preserve"> </w:t>
+      </w:r>
+      <w:r>
+        <w:rPr>
+          <w:color w:val="A71D5D"/>
+        </w:rPr>
+        <w:t xml:space="preserve">= </w:t>
+      </w:r>
+      <w:proofErr w:type="spellStart"/>
+      <w:r>
+        <w:rPr>
+          <w:color w:val="333333"/>
+        </w:rPr>
+        <w:t>df</w:t>
+      </w:r>
+      <w:r>
+        <w:rPr>
+          <w:color w:val="63A35C"/>
+        </w:rPr>
+        <w:t>.</w:t>
+      </w:r>
+      <w:r>
+        <w:rPr>
+          <w:color w:val="0086B3"/>
+        </w:rPr>
+        <w:t>copy</w:t>
+      </w:r>
+      <w:proofErr w:type="spellEnd"/>
+      <w:r>
+        <w:rPr>
+          <w:color w:val="63A35C"/>
+        </w:rPr>
+        <w:t>()</w:t>
+      </w:r>
+      <w:r>
+        <w:rPr>
+          <w:color w:val="63A35C"/>
+        </w:rPr>
+        <w:br/>
+      </w:r>
+      <w:proofErr w:type="spellStart"/>
+      <w:r>
+        <w:rPr>
+          <w:color w:val="333333"/>
+        </w:rPr>
+        <w:t>df_aux</w:t>
+      </w:r>
+      <w:proofErr w:type="spellEnd"/>
+      <w:r>
+        <w:rPr>
+          <w:color w:val="333333"/>
+        </w:rPr>
+        <w:t xml:space="preserve"> </w:t>
+      </w:r>
+      <w:r>
+        <w:rPr>
+          <w:color w:val="A71D5D"/>
+        </w:rPr>
+        <w:t xml:space="preserve">= </w:t>
+      </w:r>
+      <w:proofErr w:type="spellStart"/>
+      <w:r>
+        <w:rPr>
+          <w:color w:val="333333"/>
+        </w:rPr>
+        <w:t>df_aux</w:t>
+      </w:r>
+      <w:r>
+        <w:rPr>
+          <w:color w:val="63A35C"/>
+        </w:rPr>
+        <w:t>.</w:t>
+      </w:r>
+      <w:r>
+        <w:rPr>
+          <w:color w:val="333333"/>
+        </w:rPr>
+        <w:t>iloc</w:t>
+      </w:r>
+      <w:proofErr w:type="spellEnd"/>
+      <w:r>
+        <w:rPr>
+          <w:color w:val="63A35C"/>
+        </w:rPr>
+        <w:t>[</w:t>
+      </w:r>
+      <w:r>
+        <w:rPr>
+          <w:color w:val="A71D5D"/>
+        </w:rPr>
+        <w:t>:</w:t>
+      </w:r>
+      <w:r>
+        <w:rPr>
+          <w:color w:val="63A35C"/>
+        </w:rPr>
+        <w:t xml:space="preserve">, </w:t>
+      </w:r>
+      <w:r>
+        <w:rPr>
+          <w:color w:val="A71D5D"/>
+        </w:rPr>
+        <w:t>:-</w:t>
+      </w:r>
+      <w:r>
+        <w:rPr>
+          <w:color w:val="0086B3"/>
+        </w:rPr>
+        <w:t>1</w:t>
+      </w:r>
+      <w:r>
+        <w:rPr>
+          <w:color w:val="63A35C"/>
+        </w:rPr>
+        <w:t>]</w:t>
+      </w:r>
+      <w:r>
+        <w:rPr>
+          <w:color w:val="63A35C"/>
+        </w:rPr>
+        <w:br/>
+      </w:r>
+      <w:r>
+        <w:rPr>
+          <w:color w:val="63A35C"/>
+        </w:rPr>
+        <w:br/>
+      </w:r>
+      <w:r>
+        <w:rPr>
+          <w:color w:val="969896"/>
+        </w:rPr>
+        <w:t># Asignamos un escalador y lo aplicamos al conjunto de características</w:t>
+      </w:r>
+      <w:r>
+        <w:rPr>
+          <w:color w:val="969896"/>
+        </w:rPr>
+        <w:br/>
+      </w:r>
+      <w:proofErr w:type="spellStart"/>
+      <w:r>
+        <w:rPr>
+          <w:color w:val="333333"/>
+        </w:rPr>
+        <w:t>scaled_df</w:t>
+      </w:r>
+      <w:proofErr w:type="spellEnd"/>
+      <w:r>
+        <w:rPr>
+          <w:color w:val="333333"/>
+        </w:rPr>
+        <w:t xml:space="preserve"> </w:t>
+      </w:r>
+      <w:r>
+        <w:rPr>
+          <w:color w:val="A71D5D"/>
+        </w:rPr>
+        <w:t xml:space="preserve">= </w:t>
+      </w:r>
+      <w:proofErr w:type="spellStart"/>
+      <w:r>
+        <w:rPr>
+          <w:color w:val="333333"/>
+        </w:rPr>
+        <w:t>df_aux</w:t>
+      </w:r>
+      <w:r>
+        <w:rPr>
+          <w:color w:val="63A35C"/>
+        </w:rPr>
+        <w:t>.</w:t>
+      </w:r>
+      <w:r>
+        <w:rPr>
+          <w:color w:val="0086B3"/>
+        </w:rPr>
+        <w:t>copy</w:t>
+      </w:r>
+      <w:proofErr w:type="spellEnd"/>
+      <w:r>
+        <w:rPr>
+          <w:color w:val="63A35C"/>
+        </w:rPr>
+        <w:t>()</w:t>
+      </w:r>
+      <w:r>
+        <w:rPr>
+          <w:color w:val="63A35C"/>
+        </w:rPr>
+        <w:br/>
+      </w:r>
+      <w:proofErr w:type="spellStart"/>
+      <w:r>
+        <w:rPr>
+          <w:color w:val="333333"/>
+        </w:rPr>
+        <w:t>scaler</w:t>
+      </w:r>
+      <w:proofErr w:type="spellEnd"/>
+      <w:r>
+        <w:rPr>
+          <w:color w:val="333333"/>
+        </w:rPr>
+        <w:t xml:space="preserve"> </w:t>
+      </w:r>
+      <w:r>
+        <w:rPr>
+          <w:color w:val="A71D5D"/>
+        </w:rPr>
+        <w:t xml:space="preserve">= </w:t>
+      </w:r>
+      <w:proofErr w:type="spellStart"/>
+      <w:r>
+        <w:rPr>
+          <w:color w:val="0086B3"/>
+        </w:rPr>
+        <w:t>MaxAbsScaler</w:t>
+      </w:r>
+      <w:proofErr w:type="spellEnd"/>
+      <w:r>
+        <w:rPr>
+          <w:color w:val="63A35C"/>
+        </w:rPr>
+        <w:t>()</w:t>
+      </w:r>
+      <w:r>
+        <w:rPr>
+          <w:color w:val="63A35C"/>
+        </w:rPr>
+        <w:br/>
+      </w:r>
+      <w:proofErr w:type="spellStart"/>
+      <w:r>
+        <w:rPr>
+          <w:color w:val="333333"/>
+        </w:rPr>
+        <w:lastRenderedPageBreak/>
+        <w:t>scaled</w:t>
+      </w:r>
+      <w:proofErr w:type="spellEnd"/>
+      <w:r>
+        <w:rPr>
+          <w:color w:val="333333"/>
+        </w:rPr>
+        <w:t xml:space="preserve"> </w:t>
+      </w:r>
+      <w:r>
+        <w:rPr>
+          <w:color w:val="A71D5D"/>
+        </w:rPr>
+        <w:t xml:space="preserve">= </w:t>
+      </w:r>
+      <w:proofErr w:type="spellStart"/>
+      <w:r>
+        <w:rPr>
+          <w:color w:val="333333"/>
+        </w:rPr>
+        <w:t>scaler</w:t>
+      </w:r>
+      <w:r>
+        <w:rPr>
+          <w:color w:val="63A35C"/>
+        </w:rPr>
+        <w:t>.</w:t>
+      </w:r>
+      <w:r>
+        <w:rPr>
+          <w:color w:val="0086B3"/>
+        </w:rPr>
+        <w:t>fit_transform</w:t>
+      </w:r>
+      <w:proofErr w:type="spellEnd"/>
+      <w:r>
+        <w:rPr>
+          <w:color w:val="63A35C"/>
+        </w:rPr>
+        <w:t>(</w:t>
+      </w:r>
+      <w:proofErr w:type="spellStart"/>
+      <w:r>
+        <w:rPr>
+          <w:color w:val="333333"/>
+        </w:rPr>
+        <w:t>df_aux</w:t>
+      </w:r>
+      <w:proofErr w:type="spellEnd"/>
+      <w:r>
+        <w:rPr>
+          <w:color w:val="63A35C"/>
+        </w:rPr>
+        <w:t>)</w:t>
+      </w:r>
+      <w:r>
+        <w:rPr>
+          <w:color w:val="63A35C"/>
+        </w:rPr>
+        <w:br/>
+      </w:r>
+      <w:proofErr w:type="spellStart"/>
+      <w:r>
+        <w:rPr>
+          <w:color w:val="333333"/>
+        </w:rPr>
+        <w:t>scaled_df</w:t>
+      </w:r>
+      <w:r>
+        <w:rPr>
+          <w:color w:val="63A35C"/>
+        </w:rPr>
+        <w:t>.</w:t>
+      </w:r>
+      <w:r>
+        <w:rPr>
+          <w:color w:val="333333"/>
+        </w:rPr>
+        <w:t>loc</w:t>
+      </w:r>
+      <w:proofErr w:type="spellEnd"/>
+      <w:r>
+        <w:rPr>
+          <w:color w:val="63A35C"/>
+        </w:rPr>
+        <w:t>[</w:t>
+      </w:r>
+      <w:r>
+        <w:rPr>
+          <w:color w:val="A71D5D"/>
+        </w:rPr>
+        <w:t>:</w:t>
+      </w:r>
+      <w:r>
+        <w:rPr>
+          <w:color w:val="63A35C"/>
+        </w:rPr>
+        <w:t>,</w:t>
+      </w:r>
+      <w:r>
+        <w:rPr>
+          <w:color w:val="A71D5D"/>
+        </w:rPr>
+        <w:t>:</w:t>
+      </w:r>
+      <w:r>
+        <w:rPr>
+          <w:color w:val="63A35C"/>
+        </w:rPr>
+        <w:t xml:space="preserve">] </w:t>
+      </w:r>
+      <w:r>
+        <w:rPr>
+          <w:color w:val="A71D5D"/>
+        </w:rPr>
+        <w:t xml:space="preserve">= </w:t>
+      </w:r>
+      <w:proofErr w:type="spellStart"/>
+      <w:r>
+        <w:rPr>
+          <w:color w:val="333333"/>
+        </w:rPr>
+        <w:t>scaled</w:t>
+      </w:r>
+      <w:proofErr w:type="spellEnd"/>
+      <w:r>
+        <w:rPr>
+          <w:color w:val="333333"/>
+        </w:rPr>
+        <w:br/>
+      </w:r>
+      <w:r>
+        <w:rPr>
+          <w:color w:val="333333"/>
+        </w:rPr>
+        <w:br/>
+      </w:r>
+      <w:r>
+        <w:rPr>
+          <w:color w:val="969896"/>
+        </w:rPr>
+        <w:t># Metemos en la variables el nuevo conjunto escalado</w:t>
+      </w:r>
+      <w:r>
+        <w:rPr>
+          <w:color w:val="969896"/>
+        </w:rPr>
+        <w:br/>
+      </w:r>
+      <w:proofErr w:type="spellStart"/>
+      <w:r>
+        <w:rPr>
+          <w:color w:val="333333"/>
+        </w:rPr>
+        <w:t>trainX_optdigits</w:t>
+      </w:r>
+      <w:proofErr w:type="spellEnd"/>
+      <w:r>
+        <w:rPr>
+          <w:color w:val="333333"/>
+        </w:rPr>
+        <w:t xml:space="preserve"> </w:t>
+      </w:r>
+      <w:r>
+        <w:rPr>
+          <w:color w:val="A71D5D"/>
+        </w:rPr>
+        <w:t xml:space="preserve">= </w:t>
+      </w:r>
+      <w:proofErr w:type="spellStart"/>
+      <w:r>
+        <w:rPr>
+          <w:color w:val="333333"/>
+        </w:rPr>
+        <w:t>np</w:t>
+      </w:r>
+      <w:r>
+        <w:rPr>
+          <w:color w:val="63A35C"/>
+        </w:rPr>
+        <w:t>.</w:t>
+      </w:r>
+      <w:r>
+        <w:rPr>
+          <w:color w:val="0086B3"/>
+        </w:rPr>
+        <w:t>array</w:t>
+      </w:r>
+      <w:proofErr w:type="spellEnd"/>
+      <w:r>
+        <w:rPr>
+          <w:color w:val="63A35C"/>
+        </w:rPr>
+        <w:t>(</w:t>
+      </w:r>
+      <w:proofErr w:type="spellStart"/>
+      <w:r>
+        <w:rPr>
+          <w:color w:val="333333"/>
+        </w:rPr>
+        <w:t>scaled_df</w:t>
+      </w:r>
+      <w:proofErr w:type="spellEnd"/>
+      <w:r>
+        <w:rPr>
+          <w:color w:val="63A35C"/>
+        </w:rPr>
+        <w:t>)[</w:t>
+      </w:r>
+      <w:r>
+        <w:rPr>
+          <w:color w:val="A71D5D"/>
+        </w:rPr>
+        <w:t>:</w:t>
+      </w:r>
+      <w:r>
+        <w:rPr>
+          <w:color w:val="63A35C"/>
+        </w:rPr>
+        <w:t>,</w:t>
+      </w:r>
+      <w:r>
+        <w:rPr>
+          <w:color w:val="A71D5D"/>
+        </w:rPr>
+        <w:t>:-</w:t>
+      </w:r>
+      <w:r>
+        <w:rPr>
+          <w:color w:val="0086B3"/>
+        </w:rPr>
+        <w:t>1</w:t>
+      </w:r>
+      <w:r>
+        <w:rPr>
+          <w:color w:val="63A35C"/>
+        </w:rPr>
+        <w:t>]</w:t>
+      </w:r>
+      <w:r>
+        <w:rPr>
+          <w:color w:val="63A35C"/>
+        </w:rPr>
+        <w:br/>
+      </w:r>
+      <w:proofErr w:type="spellStart"/>
+      <w:r>
+        <w:rPr>
+          <w:color w:val="333333"/>
+        </w:rPr>
+        <w:t>trainY_optdigits</w:t>
+      </w:r>
+      <w:proofErr w:type="spellEnd"/>
+      <w:r>
+        <w:rPr>
+          <w:color w:val="333333"/>
+        </w:rPr>
+        <w:t xml:space="preserve"> </w:t>
+      </w:r>
+      <w:r>
+        <w:rPr>
+          <w:color w:val="A71D5D"/>
+        </w:rPr>
+        <w:t xml:space="preserve">= </w:t>
+      </w:r>
+      <w:proofErr w:type="spellStart"/>
+      <w:r>
+        <w:rPr>
+          <w:color w:val="333333"/>
+        </w:rPr>
+        <w:t>np</w:t>
+      </w:r>
+      <w:r>
+        <w:rPr>
+          <w:color w:val="63A35C"/>
+        </w:rPr>
+        <w:t>.</w:t>
+      </w:r>
+      <w:r>
+        <w:rPr>
+          <w:color w:val="0086B3"/>
+        </w:rPr>
+        <w:t>array</w:t>
+      </w:r>
+      <w:proofErr w:type="spellEnd"/>
+      <w:r>
+        <w:rPr>
+          <w:color w:val="63A35C"/>
+        </w:rPr>
+        <w:t>(</w:t>
+      </w:r>
+      <w:proofErr w:type="spellStart"/>
+      <w:r>
+        <w:rPr>
+          <w:color w:val="333333"/>
+        </w:rPr>
+        <w:t>df</w:t>
+      </w:r>
+      <w:proofErr w:type="spellEnd"/>
+      <w:r>
+        <w:rPr>
+          <w:color w:val="63A35C"/>
+        </w:rPr>
+        <w:t>)[</w:t>
+      </w:r>
+      <w:r>
+        <w:rPr>
+          <w:color w:val="A71D5D"/>
+        </w:rPr>
+        <w:t>:</w:t>
+      </w:r>
+      <w:r>
+        <w:rPr>
+          <w:color w:val="63A35C"/>
+        </w:rPr>
+        <w:t>,</w:t>
+      </w:r>
+      <w:r>
+        <w:rPr>
+          <w:color w:val="A71D5D"/>
+        </w:rPr>
+        <w:t>-</w:t>
+      </w:r>
+      <w:r>
+        <w:rPr>
+          <w:color w:val="0086B3"/>
+        </w:rPr>
+        <w:t>1</w:t>
+      </w:r>
+      <w:r>
+        <w:rPr>
+          <w:color w:val="A71D5D"/>
+        </w:rPr>
+        <w:t>:</w:t>
+      </w:r>
+      <w:r>
+        <w:rPr>
+          <w:color w:val="63A35C"/>
+        </w:rPr>
+        <w:t>]</w:t>
+      </w:r>
+    </w:p>
+    <w:p>
+      <w:pPr>
+        <w:pStyle w:val="HTMLconformatoprevio"/>
+        <w:shd w:val="clear" w:color="auto" w:fill="D5E8EA" w:themeFill="accent2" w:themeFillTint="33"/>
+        <w:rPr>
+          <w:color w:val="333333"/>
+        </w:rPr>
+      </w:pPr>
+    </w:p>
+    <w:p>
+      <w:pPr>
+        <w:pStyle w:val="HTMLconformatoprevio"/>
+        <w:shd w:val="clear" w:color="auto" w:fill="D5E8EA" w:themeFill="accent2" w:themeFillTint="33"/>
+        <w:rPr>
+          <w:color w:val="969896"/>
+        </w:rPr>
+      </w:pPr>
+      <w:r>
+        <w:rPr>
+          <w:color w:val="969896"/>
+        </w:rPr>
+        <w:t># Normalizamos los datos del conjunto de entrenamiento</w:t>
+      </w:r>
+    </w:p>
+    <w:p>
+      <w:pPr>
+        <w:pStyle w:val="HTMLconformatoprevio"/>
+        <w:shd w:val="clear" w:color="auto" w:fill="D5E8EA" w:themeFill="accent2" w:themeFillTint="33"/>
+        <w:rPr>
+          <w:color w:val="333333"/>
+        </w:rPr>
+      </w:pPr>
+      <w:proofErr w:type="spellStart"/>
+      <w:r>
+        <w:rPr>
+          <w:color w:val="333333"/>
+        </w:rPr>
+        <w:t>trainX_optdigits</w:t>
+      </w:r>
+      <w:proofErr w:type="spellEnd"/>
+      <w:r>
+        <w:rPr>
+          <w:color w:val="333333"/>
+        </w:rPr>
+        <w:t xml:space="preserve"> </w:t>
+      </w:r>
+      <w:r>
+        <w:rPr>
+          <w:color w:val="A71D5D"/>
+        </w:rPr>
+        <w:t xml:space="preserve">= </w:t>
+      </w:r>
+      <w:proofErr w:type="spellStart"/>
+      <w:r>
+        <w:rPr>
+          <w:color w:val="0086B3"/>
+        </w:rPr>
+        <w:t>normalize</w:t>
+      </w:r>
+      <w:proofErr w:type="spellEnd"/>
+      <w:r>
+        <w:rPr>
+          <w:color w:val="63A35C"/>
+        </w:rPr>
+        <w:t>(</w:t>
+      </w:r>
+      <w:proofErr w:type="spellStart"/>
+      <w:r>
+        <w:rPr>
+          <w:color w:val="333333"/>
+        </w:rPr>
+        <w:t>trainX_optdigits</w:t>
+      </w:r>
+      <w:proofErr w:type="spellEnd"/>
+      <w:r>
+        <w:rPr>
+          <w:color w:val="63A35C"/>
+        </w:rPr>
+        <w:t>)</w:t>
+      </w:r>
+    </w:p>
+    <w:p>
+      <w:pPr>
+        <w:pStyle w:val="HTMLconformatoprevio"/>
+        <w:shd w:val="clear" w:color="auto" w:fill="D5E8EA" w:themeFill="accent2" w:themeFillTint="33"/>
+        <w:rPr>
+          <w:color w:val="333333"/>
+        </w:rPr>
+      </w:pPr>
+    </w:p>
+    <w:p>
+      <w:pPr>
+        <w:rPr>
+          <w:rFonts w:cs="Nirmala UI"/>
+        </w:rPr>
+      </w:pPr>
+    </w:p>
+    <w:p>
+      <w:pPr>
+        <w:rPr>
+          <w:rFonts w:cs="Nirmala UI"/>
+        </w:rPr>
+      </w:pPr>
+      <w:r>
+        <w:rPr>
+          <w:rFonts w:cs="Nirmala UI"/>
+        </w:rPr>
+        <w:t>En este caso sólo lo estoy mostrando para el primer conjunto. Para el segundo también realizaremos lo mismo, lo único que cambiará será el nombre de las variables y del conjunto de datos.</w:t>
+      </w:r>
+    </w:p>
+    <w:p>
+      <w:pPr>
+        <w:rPr>
+          <w:rFonts w:cs="Nirmala UI"/>
+        </w:rPr>
+      </w:pPr>
+      <w:r>
+        <w:rPr>
+          <w:rFonts w:cs="Nirmala UI"/>
+        </w:rPr>
+        <w:t>Para el primer conjunto de datos</w:t>
+      </w:r>
+      <w:r>
+        <w:rPr>
+          <w:rFonts w:cs="Nirmala UI"/>
+        </w:rPr>
+        <w:t>, estas dos modificaciones</w:t>
+      </w:r>
+      <w:r>
+        <w:rPr>
+          <w:rFonts w:cs="Nirmala UI"/>
+        </w:rPr>
+        <w:t xml:space="preserve"> van a ser útiles respecto a que tiene muchas características y muchas de ellas con valores constantes (o que varían muy poco) y se podrá reducir considerablemente el número de características a evaluar</w:t>
+      </w:r>
+      <w:r>
+        <w:rPr>
+          <w:rFonts w:cs="Nirmala UI"/>
+        </w:rPr>
+        <w:t>.</w:t>
+      </w:r>
+    </w:p>
+    <w:p>
+      <w:r>
+        <w:rPr>
+          <w:noProof/>
+          <w:lang w:eastAsia="es-ES"/>
+        </w:rPr>
+        <w:drawing>
+          <wp:anchor distT="0" distB="0" distL="114300" distR="114300" simplePos="0" relativeHeight="251680768" behindDoc="0" locked="0" layoutInCell="1" allowOverlap="1" wp14:anchorId="57233C57" wp14:editId="7DCEBE94">
+            <wp:simplePos x="0" y="0"/>
+            <wp:positionH relativeFrom="margin">
+              <wp:align>center</wp:align>
+            </wp:positionH>
+            <wp:positionV relativeFrom="paragraph">
+              <wp:posOffset>1229813</wp:posOffset>
+            </wp:positionV>
+            <wp:extent cx="4766400" cy="3574800"/>
+            <wp:effectExtent l="0" t="0" r="0" b="6985"/>
+            <wp:wrapTopAndBottom/>
+            <wp:docPr id="17" name="Imagen 17"/>
+            <wp:cNvGraphicFramePr>
+              <a:graphicFrameLocks xmlns:a="http://schemas.openxmlformats.org/drawingml/2006/main" noChangeAspect="1"/>
+            </wp:cNvGraphicFramePr>
+            <a:graphic xmlns:a="http://schemas.openxmlformats.org/drawingml/2006/main">
+              <a:graphicData uri="http://schemas.openxmlformats.org/drawingml/2006/picture">
+                <pic:pic xmlns:pic="http://schemas.openxmlformats.org/drawingml/2006/picture">
+                  <pic:nvPicPr>
+                    <pic:cNvPr id="1" name=""/>
+                    <pic:cNvPicPr/>
+                  </pic:nvPicPr>
+                  <pic:blipFill>
+                    <a:blip r:embed="rId8">
+                      <a:extLst>
+                        <a:ext uri="{28A0092B-C50C-407E-A947-70E740481C1C}">
+                          <a14:useLocalDpi xmlns:a14="http://schemas.microsoft.com/office/drawing/2010/main" val="0"/>
+                        </a:ext>
+                      </a:extLst>
+                    </a:blip>
+                    <a:stretch>
+                      <a:fillRect/>
+                    </a:stretch>
+                  </pic:blipFill>
+                  <pic:spPr>
+                    <a:xfrm>
+                      <a:off x="0" y="0"/>
+                      <a:ext cx="4766400" cy="3574800"/>
+                    </a:xfrm>
+                    <a:prstGeom prst="rect">
+                      <a:avLst/>
+                    </a:prstGeom>
+                  </pic:spPr>
+                </pic:pic>
+              </a:graphicData>
+            </a:graphic>
+            <wp14:sizeRelH relativeFrom="margin">
+              <wp14:pctWidth>0</wp14:pctWidth>
+            </wp14:sizeRelH>
+            <wp14:sizeRelV relativeFrom="margin">
+              <wp14:pctHeight>0</wp14:pctHeight>
+            </wp14:sizeRelV>
+          </wp:anchor>
+        </w:drawing>
+      </w:r>
+      <w:r>
+        <w:rPr>
+          <w:rFonts w:cs="Nirmala UI"/>
+        </w:rPr>
+        <w:t xml:space="preserve">En el </w:t>
+      </w:r>
+      <w:r>
+        <w:rPr>
+          <w:rFonts w:cs="Nirmala UI"/>
+        </w:rPr>
+        <w:t>segundo conjunto de datos, lo de reducir características no va a ser tan relevante, puesto que cada dato sólo tiene 5.</w:t>
+      </w:r>
+      <w:r>
+        <w:rPr>
+          <w:rFonts w:cs="Nirmala UI"/>
+        </w:rPr>
+        <w:t xml:space="preserve"> No obstante, escalar los datos va a ser muy importante por lo siguiente.</w:t>
+      </w:r>
+      <w:r>
+        <w:rPr>
+          <w:rFonts w:cs="Nirmala UI"/>
+        </w:rPr>
+        <w:t xml:space="preserve"> </w:t>
+      </w:r>
+      <w:r>
+        <w:rPr>
+          <w:rFonts w:cs="Nirmala UI"/>
+        </w:rPr>
+        <w:t>Como hemos dicho antes, al existir un gran número de variables de clasificación no podíamos hacer una tabla, s</w:t>
+      </w:r>
+      <w:r>
+        <w:t xml:space="preserve">in embargo, se mostrarán seis histogramas que representarán a cada una de las características </w:t>
+      </w:r>
+      <w:proofErr w:type="gramStart"/>
+      <w:r>
+        <w:t>del data</w:t>
+      </w:r>
+      <w:proofErr w:type="gramEnd"/>
+      <w:r>
+        <w:t xml:space="preserve"> set respectivamente.</w:t>
+      </w:r>
+    </w:p>
+    <w:p>
+      <w:r>
+        <w:rPr>
+          <w:noProof/>
+          <w:lang w:eastAsia="es-ES"/>
+        </w:rPr>
+        <w:t xml:space="preserve"> </w:t>
+      </w:r>
+    </w:p>
+    <w:p/>
+    <w:p>
+      <w:r>
+        <w:rPr>
+          <w:noProof/>
+          <w:lang w:eastAsia="es-ES"/>
+        </w:rPr>
+        <w:lastRenderedPageBreak/>
+        <w:drawing>
+          <wp:anchor distT="0" distB="0" distL="114300" distR="114300" simplePos="0" relativeHeight="251678720" behindDoc="0" locked="0" layoutInCell="1" allowOverlap="1" wp14:anchorId="4DE8F856" wp14:editId="7D8BCA23">
+            <wp:simplePos x="0" y="0"/>
+            <wp:positionH relativeFrom="margin">
+              <wp:align>center</wp:align>
+            </wp:positionH>
+            <wp:positionV relativeFrom="paragraph">
+              <wp:posOffset>321945</wp:posOffset>
+            </wp:positionV>
+            <wp:extent cx="4271645" cy="3449955"/>
+            <wp:effectExtent l="0" t="0" r="0" b="0"/>
+            <wp:wrapTopAndBottom/>
+            <wp:docPr id="5" name="Imagen 5" descr="C:\Users\Jose\Desktop\descarga.png"/>
+            <wp:cNvGraphicFramePr>
+              <a:graphicFrameLocks xmlns:a="http://schemas.openxmlformats.org/drawingml/2006/main" noChangeAspect="1"/>
+            </wp:cNvGraphicFramePr>
+            <a:graphic xmlns:a="http://schemas.openxmlformats.org/drawingml/2006/main">
+              <a:graphicData uri="http://schemas.openxmlformats.org/drawingml/2006/picture">
+                <pic:pic xmlns:pic="http://schemas.openxmlformats.org/drawingml/2006/picture">
+                  <pic:nvPicPr>
+                    <pic:cNvPr id="0" name="Picture 2" descr="C:\Users\Jose\Desktop\descarga.png"/>
+                    <pic:cNvPicPr>
+                      <a:picLocks noChangeAspect="1" noChangeArrowheads="1"/>
+                    </pic:cNvPicPr>
+                  </pic:nvPicPr>
+                  <pic:blipFill rotWithShape="1">
+                    <a:blip r:embed="rId9">
+                      <a:extLst>
+                        <a:ext uri="{28A0092B-C50C-407E-A947-70E740481C1C}">
+                          <a14:useLocalDpi xmlns:a14="http://schemas.microsoft.com/office/drawing/2010/main" val="0"/>
+                        </a:ext>
+                      </a:extLst>
+                    </a:blip>
+                    <a:srcRect b="9868"/>
+                    <a:stretch/>
+                  </pic:blipFill>
+                  <pic:spPr bwMode="auto">
+                    <a:xfrm>
+                      <a:off x="0" y="0"/>
+                      <a:ext cx="4272280" cy="3450623"/>
+                    </a:xfrm>
+                    <a:prstGeom prst="rect">
+                      <a:avLst/>
+                    </a:prstGeom>
+                    <a:noFill/>
+                    <a:ln>
+                      <a:noFill/>
+                    </a:ln>
+                    <a:extLst>
+                      <a:ext uri="{53640926-AAD7-44D8-BBD7-CCE9431645EC}">
+                        <a14:shadowObscured xmlns:a14="http://schemas.microsoft.com/office/drawing/2010/main"/>
+                      </a:ext>
+                    </a:extLst>
+                  </pic:spPr>
+                </pic:pic>
+              </a:graphicData>
+            </a:graphic>
+            <wp14:sizeRelH relativeFrom="margin">
+              <wp14:pctWidth>0</wp14:pctWidth>
+            </wp14:sizeRelH>
+            <wp14:sizeRelV relativeFrom="margin">
+              <wp14:pctHeight>0</wp14:pctHeight>
+            </wp14:sizeRelV>
+          </wp:anchor>
+        </w:drawing>
+      </w:r>
+      <w:r>
+        <w:t>Y su matriz de correlación:</w:t>
+      </w:r>
+    </w:p>
+    <w:p/>
+    <w:p>
+      <w:r>
+        <w:t>Podemos ver que no existe ninguna relación directa entre parámetros que cambie mucho el resultado final, pero en los histogramas si hemos visto que para cada característica los valores son muy dispares. Por ejemplo, los valores de frecuencia van entre 0 y 20000 mientras que los valores del ángulo de ataque entre 0 y 25.</w:t>
       </w:r>
     </w:p>
     <w:p>
       <w:bookmarkStart w:id="0" w:name="_GoBack"/>
+      <w:r>
+        <w:drawing>
+          <wp:anchor distT="0" distB="0" distL="114300" distR="114300" simplePos="0" relativeHeight="251679744" behindDoc="0" locked="0" layoutInCell="1" allowOverlap="1" wp14:anchorId="2A1D67E2" wp14:editId="4527172D">
+            <wp:simplePos x="0" y="0"/>
+            <wp:positionH relativeFrom="margin">
+              <wp:align>center</wp:align>
+            </wp:positionH>
+            <wp:positionV relativeFrom="paragraph">
+              <wp:posOffset>311048</wp:posOffset>
+            </wp:positionV>
+            <wp:extent cx="4763770" cy="3572510"/>
+            <wp:effectExtent l="0" t="0" r="0" b="8890"/>
+            <wp:wrapTopAndBottom/>
+            <wp:docPr id="8" name="Imagen 8"/>
+            <wp:cNvGraphicFramePr>
+              <a:graphicFrameLocks xmlns:a="http://schemas.openxmlformats.org/drawingml/2006/main" noChangeAspect="1"/>
+            </wp:cNvGraphicFramePr>
+            <a:graphic xmlns:a="http://schemas.openxmlformats.org/drawingml/2006/main">
+              <a:graphicData uri="http://schemas.openxmlformats.org/drawingml/2006/picture">
+                <pic:pic xmlns:pic="http://schemas.openxmlformats.org/drawingml/2006/picture">
+                  <pic:nvPicPr>
+                    <pic:cNvPr id="1" name=""/>
+                    <pic:cNvPicPr/>
+                  </pic:nvPicPr>
+                  <pic:blipFill>
+                    <a:blip r:embed="rId10">
+                      <a:extLst>
+                        <a:ext uri="{28A0092B-C50C-407E-A947-70E740481C1C}">
+                          <a14:useLocalDpi xmlns:a14="http://schemas.microsoft.com/office/drawing/2010/main" val="0"/>
+                        </a:ext>
+                      </a:extLst>
+                    </a:blip>
+                    <a:stretch>
+                      <a:fillRect/>
+                    </a:stretch>
+                  </pic:blipFill>
+                  <pic:spPr>
+                    <a:xfrm>
+                      <a:off x="0" y="0"/>
+                      <a:ext cx="4764101" cy="3573075"/>
+                    </a:xfrm>
+                    <a:prstGeom prst="rect">
+                      <a:avLst/>
+                    </a:prstGeom>
+                  </pic:spPr>
+                </pic:pic>
+              </a:graphicData>
+            </a:graphic>
+            <wp14:sizeRelH relativeFrom="margin">
+              <wp14:pctWidth>0</wp14:pctWidth>
+            </wp14:sizeRelH>
+            <wp14:sizeRelV relativeFrom="margin">
+              <wp14:pctHeight>0</wp14:pctHeight>
+            </wp14:sizeRelV>
+          </wp:anchor>
+        </w:drawing>
+      </w:r>
       <w:bookmarkEnd w:id="0"/>
+      <w:r>
+        <w:t xml:space="preserve">Cuando </w:t>
+      </w:r>
+      <w:r>
+        <w:t>realizamos el escalado, obtenemos los siguientes valores:</w:t>
+      </w:r>
     </w:p>
+    <w:p>
+      <w:r>
+        <w:lastRenderedPageBreak/>
+        <w:t xml:space="preserve">Como vemos los dos histogramas son exactamente iguales, con la única diferencia de que ahora los valores </w:t>
+      </w:r>
+      <w:r>
+        <w:t>están comprendidos entre 0 y 1, lo cual facilitará mucho la regresión posterior. A estos datos después se les realizará la regularización y el ajuste que hemos comentado antes, pero eso lo veremos cuando expliquemos cada modelo.</w:t>
+      </w:r>
+    </w:p>
+    <w:p>
+      <w:r>
+        <w:t xml:space="preserve">Mientras tanto, lo que vamos a hacer con los valores ya transformados va a ser dividirlos en los conjuntos de </w:t>
+      </w:r>
+      <w:proofErr w:type="spellStart"/>
+      <w:r>
+        <w:t>train</w:t>
+      </w:r>
+      <w:proofErr w:type="spellEnd"/>
+      <w:r>
+        <w:t xml:space="preserve"> y test.</w:t>
+      </w:r>
+    </w:p>
+    <w:p/>
+    <w:p>
+      <w:pPr>
+        <w:pStyle w:val="Ttulo1"/>
+      </w:pPr>
+      <w:r>
+        <w:t>3</w:t>
+      </w:r>
+      <w:r>
+        <w:t>.   Definición de los conjuntos training, validación y test</w:t>
+      </w:r>
+    </w:p>
+    <w:p>
+      <w:r>
+        <w:t xml:space="preserve">Para el primer conjunto de datos, </w:t>
+      </w:r>
+      <w:r>
+        <w:t xml:space="preserve">como </w:t>
+      </w:r>
+      <w:r>
+        <w:t>la división en training y test ya está realizad</w:t>
+      </w:r>
+      <w:r>
+        <w:t xml:space="preserve">a no vamos a </w:t>
+      </w:r>
+      <w:r>
+        <w:t>utili</w:t>
+      </w:r>
+      <w:r>
+        <w:t>zar</w:t>
+      </w:r>
+      <w:r>
+        <w:t xml:space="preserve"> ‘</w:t>
+      </w:r>
+      <w:proofErr w:type="spellStart"/>
+      <w:r>
+        <w:rPr>
+          <w:i/>
+        </w:rPr>
+        <w:t>cross-</w:t>
+      </w:r>
+      <w:proofErr w:type="gramStart"/>
+      <w:r>
+        <w:rPr>
+          <w:i/>
+        </w:rPr>
+        <w:t>validation</w:t>
+      </w:r>
+      <w:proofErr w:type="spellEnd"/>
+      <w:r>
+        <w:rPr>
+          <w:i/>
+        </w:rPr>
+        <w:t xml:space="preserve"> </w:t>
+      </w:r>
+      <w:r>
+        <w:t>’</w:t>
+      </w:r>
+      <w:proofErr w:type="gramEnd"/>
+      <w:r>
+        <w:t>, simplemente entrenaremos</w:t>
+      </w:r>
+      <w:r>
+        <w:t xml:space="preserve"> y validaremos</w:t>
+      </w:r>
+      <w:r>
+        <w:t xml:space="preserve"> con los datos de</w:t>
+      </w:r>
+      <w:r>
+        <w:t xml:space="preserve"> </w:t>
+      </w:r>
+      <w:r>
+        <w:t>l</w:t>
+      </w:r>
+      <w:r>
+        <w:t>os</w:t>
+      </w:r>
+      <w:r>
+        <w:t xml:space="preserve"> fichero</w:t>
+      </w:r>
+      <w:r>
+        <w:t xml:space="preserve">s proporcionados. En el segundo conjunto de datos, como sólo se nos proporciona un fichero con todos los datos juntos (es decir, hay que dividirlos igualmente) pues lo haremos utilizando </w:t>
+      </w:r>
+      <w:r>
+        <w:t>‘</w:t>
+      </w:r>
+      <w:proofErr w:type="spellStart"/>
+      <w:r>
+        <w:rPr>
+          <w:i/>
+        </w:rPr>
+        <w:t>cross-</w:t>
+      </w:r>
+      <w:proofErr w:type="gramStart"/>
+      <w:r>
+        <w:rPr>
+          <w:i/>
+        </w:rPr>
+        <w:t>validation</w:t>
+      </w:r>
+      <w:proofErr w:type="spellEnd"/>
+      <w:r>
+        <w:rPr>
+          <w:i/>
+        </w:rPr>
+        <w:t xml:space="preserve"> </w:t>
+      </w:r>
+      <w:r>
+        <w:t>’</w:t>
+      </w:r>
+      <w:proofErr w:type="gramEnd"/>
+      <w:r>
+        <w:t>.</w:t>
+      </w:r>
+    </w:p>
+    <w:p>
+      <w:r>
+        <w:t xml:space="preserve">En el segundo conjunto de datos si tendremos que realizar la división por nuestra cuenta, ya que vienen todos los datos en un solo fichero. Para ello nos ayudaremos de una función </w:t>
+      </w:r>
+      <w:r>
+        <w:t>de ‘</w:t>
+      </w:r>
+      <w:proofErr w:type="spellStart"/>
+      <w:r>
+        <w:rPr>
+          <w:i/>
+        </w:rPr>
+        <w:t>sklearn</w:t>
+      </w:r>
+      <w:proofErr w:type="spellEnd"/>
+      <w:r>
+        <w:t>’ cuya implementación es la siguiente:</w:t>
+      </w:r>
+    </w:p>
+    <w:p>
+      <w:pPr>
+        <w:pStyle w:val="HTMLconformatoprevio"/>
+        <w:shd w:val="clear" w:color="auto" w:fill="D5E8EA" w:themeFill="accent2" w:themeFillTint="33"/>
+        <w:rPr>
+          <w:color w:val="CC7832"/>
+        </w:rPr>
+      </w:pPr>
+    </w:p>
+    <w:p>
+      <w:pPr>
+        <w:pStyle w:val="HTMLconformatoprevio"/>
+        <w:shd w:val="clear" w:color="auto" w:fill="D5E8EA" w:themeFill="accent2" w:themeFillTint="33"/>
+        <w:rPr>
+          <w:color w:val="333333"/>
+        </w:rPr>
+      </w:pPr>
+      <w:r>
+        <w:rPr>
+          <w:color w:val="969896"/>
+        </w:rPr>
+        <w:t># Importamos el paquete</w:t>
+      </w:r>
+    </w:p>
+    <w:p>
+      <w:pPr>
+        <w:pStyle w:val="HTMLconformatoprevio"/>
+        <w:shd w:val="clear" w:color="auto" w:fill="D5E8EA" w:themeFill="accent2" w:themeFillTint="33"/>
+        <w:rPr>
+          <w:color w:val="333333"/>
+        </w:rPr>
+      </w:pPr>
+      <w:r>
+        <w:rPr>
+          <w:color w:val="A71D5D"/>
+        </w:rPr>
+        <w:t xml:space="preserve">from </w:t>
+      </w:r>
+      <w:proofErr w:type="gramStart"/>
+      <w:r>
+        <w:rPr>
+          <w:color w:val="333333"/>
+        </w:rPr>
+        <w:t>sklearn</w:t>
+      </w:r>
+      <w:r>
+        <w:rPr>
+          <w:color w:val="63A35C"/>
+        </w:rPr>
+        <w:t>.</w:t>
+      </w:r>
+      <w:r>
+        <w:rPr>
+          <w:color w:val="333333"/>
+        </w:rPr>
+        <w:t>model</w:t>
+      </w:r>
+      <w:proofErr w:type="gramEnd"/>
+      <w:r>
+        <w:rPr>
+          <w:color w:val="333333"/>
+        </w:rPr>
+        <w:t xml:space="preserve">_selection </w:t>
+      </w:r>
+      <w:r>
+        <w:rPr>
+          <w:color w:val="A71D5D"/>
+        </w:rPr>
+        <w:t xml:space="preserve">import </w:t>
+      </w:r>
+      <w:r>
+        <w:rPr>
+          <w:color w:val="333333"/>
+        </w:rPr>
+        <w:t>train_test_split</w:t>
+      </w:r>
+    </w:p>
+    <w:p>
+      <w:pPr>
+        <w:pStyle w:val="HTMLconformatoprevio"/>
+        <w:shd w:val="clear" w:color="auto" w:fill="D5E8EA" w:themeFill="accent2" w:themeFillTint="33"/>
+        <w:rPr>
+          <w:color w:val="A9B7C6"/>
+        </w:rPr>
+      </w:pPr>
+    </w:p>
+    <w:p>
+      <w:pPr>
+        <w:pStyle w:val="HTMLconformatoprevio"/>
+        <w:shd w:val="clear" w:color="auto" w:fill="D5E8EA" w:themeFill="accent2" w:themeFillTint="33"/>
+        <w:rPr>
+          <w:color w:val="969896"/>
+        </w:rPr>
+      </w:pPr>
+      <w:r>
+        <w:rPr>
+          <w:color w:val="969896"/>
+        </w:rPr>
+        <w:t># Asignam</w:t>
+      </w:r>
+      <w:r>
+        <w:rPr>
+          <w:color w:val="969896"/>
+        </w:rPr>
+        <w:t>os a estas variables la división en training y test</w:t>
+      </w:r>
+    </w:p>
+    <w:p>
+      <w:pPr>
+        <w:pStyle w:val="HTMLconformatoprevio"/>
+        <w:shd w:val="clear" w:color="auto" w:fill="D5E8EA" w:themeFill="accent2" w:themeFillTint="33"/>
+        <w:rPr>
+          <w:color w:val="63A35C"/>
+        </w:rPr>
+      </w:pPr>
+      <w:r>
+        <w:rPr>
+          <w:color w:val="333333"/>
+        </w:rPr>
+        <w:t>trainX_airfoil</w:t>
+      </w:r>
+      <w:r>
+        <w:rPr>
+          <w:color w:val="63A35C"/>
+        </w:rPr>
+        <w:t xml:space="preserve">, </w:t>
+      </w:r>
+      <w:r>
+        <w:rPr>
+          <w:color w:val="333333"/>
+        </w:rPr>
+        <w:t>testX_airfoil</w:t>
+      </w:r>
+      <w:r>
+        <w:rPr>
+          <w:color w:val="63A35C"/>
+        </w:rPr>
+        <w:t xml:space="preserve">, </w:t>
+      </w:r>
+      <w:r>
+        <w:rPr>
+          <w:color w:val="333333"/>
+        </w:rPr>
+        <w:t>trainY_airfoil</w:t>
+      </w:r>
+      <w:r>
+        <w:rPr>
+          <w:color w:val="63A35C"/>
+        </w:rPr>
+        <w:t xml:space="preserve">, </w:t>
+      </w:r>
+      <w:r>
+        <w:rPr>
+          <w:color w:val="333333"/>
+        </w:rPr>
+        <w:t xml:space="preserve">testY_airfoil </w:t>
+      </w:r>
+      <w:r>
+        <w:rPr>
+          <w:color w:val="A71D5D"/>
+        </w:rPr>
+        <w:t xml:space="preserve">= </w:t>
+      </w:r>
+      <w:r>
+        <w:rPr>
+          <w:color w:val="333333"/>
+        </w:rPr>
+        <w:t>\</w:t>
+      </w:r>
+      <w:r>
+        <w:rPr>
+          <w:color w:val="333333"/>
+        </w:rPr>
+        <w:br/>
+        <w:t xml:space="preserve">    </w:t>
+      </w:r>
+      <w:r>
+        <w:rPr>
+          <w:color w:val="0086B3"/>
+        </w:rPr>
+        <w:t>train_test_split</w:t>
+      </w:r>
+      <w:r>
+        <w:rPr>
+          <w:color w:val="63A35C"/>
+        </w:rPr>
+        <w:t>(</w:t>
+      </w:r>
+      <w:r>
+        <w:rPr>
+          <w:color w:val="333333"/>
+        </w:rPr>
+        <w:t>data</w:t>
+      </w:r>
+      <w:r>
+        <w:rPr>
+          <w:color w:val="63A35C"/>
+        </w:rPr>
+        <w:t>[</w:t>
+      </w:r>
+      <w:r>
+        <w:rPr>
+          <w:color w:val="A71D5D"/>
+        </w:rPr>
+        <w:t>:</w:t>
+      </w:r>
+      <w:r>
+        <w:rPr>
+          <w:color w:val="63A35C"/>
+        </w:rPr>
+        <w:t>,</w:t>
+      </w:r>
+      <w:r>
+        <w:rPr>
+          <w:color w:val="A71D5D"/>
+        </w:rPr>
+        <w:t>:</w:t>
+      </w:r>
+      <w:r>
+        <w:rPr>
+          <w:color w:val="333333"/>
+        </w:rPr>
+        <w:t>data</w:t>
+      </w:r>
+      <w:r>
+        <w:rPr>
+          <w:color w:val="63A35C"/>
+        </w:rPr>
+        <w:t>.</w:t>
+      </w:r>
+      <w:r>
+        <w:rPr>
+          <w:color w:val="333333"/>
+        </w:rPr>
+        <w:t>shape</w:t>
+      </w:r>
+      <w:r>
+        <w:rPr>
+          <w:color w:val="63A35C"/>
+        </w:rPr>
+        <w:t>[</w:t>
+      </w:r>
+      <w:r>
+        <w:rPr>
+          <w:color w:val="0086B3"/>
+        </w:rPr>
+        <w:t>1</w:t>
+      </w:r>
+      <w:r>
+        <w:rPr>
+          <w:color w:val="63A35C"/>
+        </w:rPr>
+        <w:t>]</w:t>
+      </w:r>
+      <w:r>
+        <w:rPr>
+          <w:color w:val="A71D5D"/>
+        </w:rPr>
+        <w:t>-</w:t>
+      </w:r>
+      <w:r>
+        <w:rPr>
+          <w:color w:val="0086B3"/>
+        </w:rPr>
+        <w:t>1</w:t>
+      </w:r>
+      <w:r>
+        <w:rPr>
+          <w:color w:val="63A35C"/>
+        </w:rPr>
+        <w:t>],</w:t>
+      </w:r>
+      <w:r>
+        <w:rPr>
+          <w:color w:val="63A35C"/>
+        </w:rPr>
+        <w:br/>
+        <w:t xml:space="preserve">                     </w:t>
+      </w:r>
+      <w:r>
+        <w:rPr>
+          <w:color w:val="333333"/>
+        </w:rPr>
+        <w:t>data</w:t>
+      </w:r>
+      <w:r>
+        <w:rPr>
+          <w:color w:val="63A35C"/>
+        </w:rPr>
+        <w:t>[</w:t>
+      </w:r>
+      <w:r>
+        <w:rPr>
+          <w:color w:val="A71D5D"/>
+        </w:rPr>
+        <w:t>:</w:t>
+      </w:r>
+      <w:r>
+        <w:rPr>
+          <w:color w:val="63A35C"/>
+        </w:rPr>
+        <w:t>,</w:t>
+      </w:r>
+      <w:r>
+        <w:rPr>
+          <w:color w:val="333333"/>
+        </w:rPr>
+        <w:t>data</w:t>
+      </w:r>
+      <w:r>
+        <w:rPr>
+          <w:color w:val="63A35C"/>
+        </w:rPr>
+        <w:t>.</w:t>
+      </w:r>
+      <w:r>
+        <w:rPr>
+          <w:color w:val="333333"/>
+        </w:rPr>
+        <w:t>shape</w:t>
+      </w:r>
+      <w:r>
+        <w:rPr>
+          <w:color w:val="63A35C"/>
+        </w:rPr>
+        <w:t>[</w:t>
+      </w:r>
+      <w:r>
+        <w:rPr>
+          <w:color w:val="0086B3"/>
+        </w:rPr>
+        <w:t>1</w:t>
+      </w:r>
+      <w:r>
+        <w:rPr>
+          <w:color w:val="63A35C"/>
+        </w:rPr>
+        <w:t>]</w:t>
+      </w:r>
+      <w:r>
+        <w:rPr>
+          <w:color w:val="A71D5D"/>
+        </w:rPr>
+        <w:t>-</w:t>
+      </w:r>
+      <w:r>
+        <w:rPr>
+          <w:color w:val="0086B3"/>
+        </w:rPr>
+        <w:t>1</w:t>
+      </w:r>
+      <w:r>
+        <w:rPr>
+          <w:color w:val="63A35C"/>
+        </w:rPr>
+        <w:t>],</w:t>
+      </w:r>
+      <w:r>
+        <w:rPr>
+          <w:color w:val="63A35C"/>
+        </w:rPr>
+        <w:br/>
+        <w:t xml:space="preserve">                     </w:t>
+      </w:r>
+      <w:r>
+        <w:rPr>
+          <w:color w:val="660099"/>
+        </w:rPr>
+        <w:t>test_size</w:t>
+      </w:r>
+      <w:r>
+        <w:rPr>
+          <w:color w:val="A71D5D"/>
+        </w:rPr>
+        <w:t>=</w:t>
+      </w:r>
+      <w:r>
+        <w:rPr>
+          <w:color w:val="0086B3"/>
+        </w:rPr>
+        <w:t>0.25</w:t>
+      </w:r>
+      <w:r>
+        <w:rPr>
+          <w:color w:val="63A35C"/>
+        </w:rPr>
+        <w:t>)</w:t>
+      </w:r>
+    </w:p>
+    <w:p>
+      <w:pPr>
+        <w:pStyle w:val="HTMLconformatoprevio"/>
+        <w:shd w:val="clear" w:color="auto" w:fill="D5E8EA" w:themeFill="accent2" w:themeFillTint="33"/>
+        <w:rPr>
+          <w:color w:val="333333"/>
+        </w:rPr>
+      </w:pPr>
+    </w:p>
+    <w:p/>
+    <w:p/>
+    <w:p/>
     <w:sectPr>
       <w:pgSz w:w="11906" w:h="16838"/>
       <w:pgMar w:top="1417" w:right="1701" w:bottom="1417" w:left="1701" w:header="708" w:footer="708" w:gutter="0"/>
@@ -2828,7 +4818,7 @@
         <v:path o:extrusionok="f" gradientshapeok="t" o:connecttype="rect"/>
         <o:lock v:ext="edit" aspectratio="t"/>
       </v:shapetype>
-      <v:shape id="_x0000_i1043" type="#_x0000_t75" style="width:11.15pt;height:11.15pt" o:bullet="t">
+      <v:shape id="_x0000_i1095" type="#_x0000_t75" style="width:10.9pt;height:10.9pt" o:bullet="t">
         <v:imagedata r:id="rId1" o:title="mso7966"/>
       </v:shape>
     </w:pict>
@@ -3062,9 +5052,8 @@
   <w:abstractNum w:abstractNumId="2" w15:restartNumberingAfterBreak="0">
     <w:nsid w:val="23540ADC"/>
     <w:multiLevelType w:val="hybridMultilevel"/>
-    <w:tmpl w:val="6F5A6392"/>
-    <w:lvl w:ilvl="0" w:tplc="0C0A000F">
-      <w:start w:val="1"/>
+    <w:tmpl w:val="12349AF6"/>
+    <w:lvl w:ilvl="0" w:tplc="032267B6">
       <w:numFmt w:val="decimal"/>
       <w:lvlText w:val="%1."/>
       <w:lvlJc w:val="left"/>
@@ -3692,6 +5681,119 @@
     </w:lvl>
   </w:abstractNum>
   <w:abstractNum w:abstractNumId="8" w15:restartNumberingAfterBreak="0">
+    <w:nsid w:val="6BF97115"/>
+    <w:multiLevelType w:val="hybridMultilevel"/>
+    <w:tmpl w:val="1F626728"/>
+    <w:lvl w:ilvl="0" w:tplc="893C40A0">
+      <w:start w:val="1"/>
+      <w:numFmt w:val="bullet"/>
+      <w:lvlText w:val=""/>
+      <w:lvlJc w:val="left"/>
+      <w:pPr>
+        <w:ind w:left="720" w:hanging="360"/>
+      </w:pPr>
+      <w:rPr>
+        <w:rFonts w:ascii="Symbol" w:hAnsi="Symbol" w:hint="default"/>
+      </w:rPr>
+    </w:lvl>
+    <w:lvl w:ilvl="1" w:tplc="0C0A0003" w:tentative="1">
+      <w:start w:val="1"/>
+      <w:numFmt w:val="bullet"/>
+      <w:lvlText w:val="o"/>
+      <w:lvlJc w:val="left"/>
+      <w:pPr>
+        <w:ind w:left="1440" w:hanging="360"/>
+      </w:pPr>
+      <w:rPr>
+        <w:rFonts w:ascii="Courier New" w:hAnsi="Courier New" w:cs="Courier New" w:hint="default"/>
+      </w:rPr>
+    </w:lvl>
+    <w:lvl w:ilvl="2" w:tplc="0C0A0005" w:tentative="1">
+      <w:start w:val="1"/>
+      <w:numFmt w:val="bullet"/>
+      <w:lvlText w:val=""/>
+      <w:lvlJc w:val="left"/>
+      <w:pPr>
+        <w:ind w:left="2160" w:hanging="360"/>
+      </w:pPr>
+      <w:rPr>
+        <w:rFonts w:ascii="Wingdings" w:hAnsi="Wingdings" w:hint="default"/>
+      </w:rPr>
+    </w:lvl>
+    <w:lvl w:ilvl="3" w:tplc="0C0A0001" w:tentative="1">
+      <w:start w:val="1"/>
+      <w:numFmt w:val="bullet"/>
+      <w:lvlText w:val=""/>
+      <w:lvlJc w:val="left"/>
+      <w:pPr>
+        <w:ind w:left="2880" w:hanging="360"/>
+      </w:pPr>
+      <w:rPr>
+        <w:rFonts w:ascii="Symbol" w:hAnsi="Symbol" w:hint="default"/>
+      </w:rPr>
+    </w:lvl>
+    <w:lvl w:ilvl="4" w:tplc="0C0A0003" w:tentative="1">
+      <w:start w:val="1"/>
+      <w:numFmt w:val="bullet"/>
+      <w:lvlText w:val="o"/>
+      <w:lvlJc w:val="left"/>
+      <w:pPr>
+        <w:ind w:left="3600" w:hanging="360"/>
+      </w:pPr>
+      <w:rPr>
+        <w:rFonts w:ascii="Courier New" w:hAnsi="Courier New" w:cs="Courier New" w:hint="default"/>
+      </w:rPr>
+    </w:lvl>
+    <w:lvl w:ilvl="5" w:tplc="0C0A0005" w:tentative="1">
+      <w:start w:val="1"/>
+      <w:numFmt w:val="bullet"/>
+      <w:lvlText w:val=""/>
+      <w:lvlJc w:val="left"/>
+      <w:pPr>
+        <w:ind w:left="4320" w:hanging="360"/>
+      </w:pPr>
+      <w:rPr>
+        <w:rFonts w:ascii="Wingdings" w:hAnsi="Wingdings" w:hint="default"/>
+      </w:rPr>
+    </w:lvl>
+    <w:lvl w:ilvl="6" w:tplc="0C0A0001" w:tentative="1">
+      <w:start w:val="1"/>
+      <w:numFmt w:val="bullet"/>
+      <w:lvlText w:val=""/>
+      <w:lvlJc w:val="left"/>
+      <w:pPr>
+        <w:ind w:left="5040" w:hanging="360"/>
+      </w:pPr>
+      <w:rPr>
+        <w:rFonts w:ascii="Symbol" w:hAnsi="Symbol" w:hint="default"/>
+      </w:rPr>
+    </w:lvl>
+    <w:lvl w:ilvl="7" w:tplc="0C0A0003" w:tentative="1">
+      <w:start w:val="1"/>
+      <w:numFmt w:val="bullet"/>
+      <w:lvlText w:val="o"/>
+      <w:lvlJc w:val="left"/>
+      <w:pPr>
+        <w:ind w:left="5760" w:hanging="360"/>
+      </w:pPr>
+      <w:rPr>
+        <w:rFonts w:ascii="Courier New" w:hAnsi="Courier New" w:cs="Courier New" w:hint="default"/>
+      </w:rPr>
+    </w:lvl>
+    <w:lvl w:ilvl="8" w:tplc="0C0A0005" w:tentative="1">
+      <w:start w:val="1"/>
+      <w:numFmt w:val="bullet"/>
+      <w:lvlText w:val=""/>
+      <w:lvlJc w:val="left"/>
+      <w:pPr>
+        <w:ind w:left="6480" w:hanging="360"/>
+      </w:pPr>
+      <w:rPr>
+        <w:rFonts w:ascii="Wingdings" w:hAnsi="Wingdings" w:hint="default"/>
+      </w:rPr>
+    </w:lvl>
+  </w:abstractNum>
+  <w:abstractNum w:abstractNumId="9" w15:restartNumberingAfterBreak="0">
     <w:nsid w:val="74B645EF"/>
     <w:multiLevelType w:val="hybridMultilevel"/>
     <w:tmpl w:val="6CCAF2C6"/>
@@ -3777,7 +5879,7 @@
       </w:pPr>
     </w:lvl>
   </w:abstractNum>
-  <w:abstractNum w:abstractNumId="9" w15:restartNumberingAfterBreak="0">
+  <w:abstractNum w:abstractNumId="10" w15:restartNumberingAfterBreak="0">
     <w:nsid w:val="7DCA0122"/>
     <w:multiLevelType w:val="hybridMultilevel"/>
     <w:tmpl w:val="314A5572"/>
@@ -3921,7 +6023,7 @@
     <w:abstractNumId w:val="5"/>
   </w:num>
   <w:num w:numId="11">
-    <w:abstractNumId w:val="9"/>
+    <w:abstractNumId w:val="10"/>
   </w:num>
   <w:num w:numId="12">
     <w:abstractNumId w:val="6"/>
@@ -3933,7 +6035,7 @@
     <w:abstractNumId w:val="4"/>
   </w:num>
   <w:num w:numId="15">
-    <w:abstractNumId w:val="8"/>
+    <w:abstractNumId w:val="9"/>
   </w:num>
   <w:num w:numId="16">
     <w:abstractNumId w:val="1"/>
@@ -3943,6 +6045,9 @@
   </w:num>
   <w:num w:numId="18">
     <w:abstractNumId w:val="2"/>
+  </w:num>
+  <w:num w:numId="19">
+    <w:abstractNumId w:val="8"/>
   </w:num>
 </w:numbering>
 </file>
@@ -5512,6 +7617,53 @@
       </w:tcPr>
     </w:tblStylePr>
   </w:style>
+  <w:style w:type="paragraph" w:styleId="HTMLconformatoprevio">
+    <w:name w:val="HTML Preformatted"/>
+    <w:basedOn w:val="Normal"/>
+    <w:link w:val="HTMLconformatoprevioCar"/>
+    <w:uiPriority w:val="99"/>
+    <w:unhideWhenUsed/>
+    <w:rsid w:val="00B82FB3"/>
+    <w:pPr>
+      <w:tabs>
+        <w:tab w:val="left" w:pos="916"/>
+        <w:tab w:val="left" w:pos="1832"/>
+        <w:tab w:val="left" w:pos="2748"/>
+        <w:tab w:val="left" w:pos="3664"/>
+        <w:tab w:val="left" w:pos="4580"/>
+        <w:tab w:val="left" w:pos="5496"/>
+        <w:tab w:val="left" w:pos="6412"/>
+        <w:tab w:val="left" w:pos="7328"/>
+        <w:tab w:val="left" w:pos="8244"/>
+        <w:tab w:val="left" w:pos="9160"/>
+        <w:tab w:val="left" w:pos="10076"/>
+        <w:tab w:val="left" w:pos="10992"/>
+        <w:tab w:val="left" w:pos="11908"/>
+        <w:tab w:val="left" w:pos="12824"/>
+        <w:tab w:val="left" w:pos="13740"/>
+        <w:tab w:val="left" w:pos="14656"/>
+      </w:tabs>
+      <w:spacing w:after="0" w:line="240" w:lineRule="auto"/>
+      <w:jc w:val="left"/>
+    </w:pPr>
+    <w:rPr>
+      <w:rFonts w:ascii="Courier New" w:eastAsia="Times New Roman" w:hAnsi="Courier New" w:cs="Courier New"/>
+      <w:lang w:eastAsia="es-ES"/>
+    </w:rPr>
+  </w:style>
+  <w:style w:type="character" w:customStyle="1" w:styleId="HTMLconformatoprevioCar">
+    <w:name w:val="HTML con formato previo Car"/>
+    <w:basedOn w:val="Fuentedeprrafopredeter"/>
+    <w:link w:val="HTMLconformatoprevio"/>
+    <w:uiPriority w:val="99"/>
+    <w:rsid w:val="00B82FB3"/>
+    <w:rPr>
+      <w:rFonts w:ascii="Courier New" w:eastAsia="Times New Roman" w:hAnsi="Courier New" w:cs="Courier New"/>
+      <w:sz w:val="20"/>
+      <w:szCs w:val="20"/>
+      <w:lang w:eastAsia="es-ES"/>
+    </w:rPr>
+  </w:style>
 </w:styles>
 </file>
 
@@ -5800,7 +7952,7 @@
 </file>
 
 <file path=customXml/itemProps1.xml><?xml version="1.0" encoding="utf-8"?>
-<ds:datastoreItem xmlns:ds="http://schemas.openxmlformats.org/officeDocument/2006/customXml" ds:itemID="{41AC9058-2001-4333-BEB1-6940D46657E6}">
+<ds:datastoreItem xmlns:ds="http://schemas.openxmlformats.org/officeDocument/2006/customXml" ds:itemID="{CF2F45EB-6264-45C3-8569-155520A42446}">
   <ds:schemaRefs>
     <ds:schemaRef ds:uri="http://schemas.openxmlformats.org/officeDocument/2006/bibliography"/>
   </ds:schemaRefs>

--- a/Practica3.docx
+++ b/Practica3.docx
@@ -439,25 +439,61 @@
         <w:pStyle w:val="Ttulo2"/>
         <w:rPr>
           <w:rStyle w:val="nfasissutil"/>
+          <w:i/>
+          <w:color w:val="438086" w:themeColor="accent2"/>
         </w:rPr>
       </w:pPr>
       <w:proofErr w:type="spellStart"/>
       <w:r>
         <w:rPr>
           <w:rStyle w:val="nfasissutil"/>
-        </w:rPr>
-        <w:t>O</w:t>
-      </w:r>
+          <w:i/>
+          <w:color w:val="438086" w:themeColor="accent2"/>
+        </w:rPr>
+        <w:t>Optical</w:t>
+      </w:r>
+      <w:proofErr w:type="spellEnd"/>
       <w:r>
         <w:rPr>
           <w:rStyle w:val="nfasissutil"/>
-        </w:rPr>
-        <w:t>ptical</w:t>
+          <w:i/>
+          <w:color w:val="438086" w:themeColor="accent2"/>
+        </w:rPr>
+        <w:t xml:space="preserve"> </w:t>
+      </w:r>
+      <w:proofErr w:type="spellStart"/>
+      <w:r>
+        <w:rPr>
+          <w:rStyle w:val="nfasissutil"/>
+          <w:i/>
+          <w:color w:val="438086" w:themeColor="accent2"/>
+        </w:rPr>
+        <w:t>Recognition</w:t>
       </w:r>
       <w:proofErr w:type="spellEnd"/>
       <w:r>
         <w:rPr>
           <w:rStyle w:val="nfasissutil"/>
+          <w:i/>
+          <w:color w:val="438086" w:themeColor="accent2"/>
+        </w:rPr>
+        <w:t xml:space="preserve"> of </w:t>
+      </w:r>
+      <w:proofErr w:type="spellStart"/>
+      <w:r>
+        <w:rPr>
+          <w:rStyle w:val="nfasissutil"/>
+          <w:i/>
+          <w:color w:val="438086" w:themeColor="accent2"/>
+        </w:rPr>
+        <w:t>Handwritten</w:t>
+      </w:r>
+      <w:proofErr w:type="spellEnd"/>
+      <w:r>
+        <w:rPr>
+          <w:rStyle w:val="nfasissutil"/>
+          <w:i/>
+          <w:color w:val="438086" w:themeColor="accent2"/>
         </w:rPr>
         <w:t xml:space="preserve"> </w:t>
       </w:r>
@@ -465,41 +501,17 @@
       <w:r>
         <w:rPr>
           <w:rStyle w:val="nfasissutil"/>
-        </w:rPr>
-        <w:t>Recognition</w:t>
+          <w:i/>
+          <w:color w:val="438086" w:themeColor="accent2"/>
+        </w:rPr>
+        <w:t>Digits</w:t>
       </w:r>
       <w:proofErr w:type="spellEnd"/>
       <w:r>
         <w:rPr>
           <w:rStyle w:val="nfasissutil"/>
-        </w:rPr>
-        <w:t xml:space="preserve"> of </w:t>
-      </w:r>
-      <w:proofErr w:type="spellStart"/>
-      <w:r>
-        <w:rPr>
-          <w:rStyle w:val="nfasissutil"/>
-        </w:rPr>
-        <w:t>Handwritten</w:t>
-      </w:r>
-      <w:proofErr w:type="spellEnd"/>
-      <w:r>
-        <w:rPr>
-          <w:rStyle w:val="nfasissutil"/>
-        </w:rPr>
-        <w:t xml:space="preserve"> </w:t>
-      </w:r>
-      <w:proofErr w:type="spellStart"/>
-      <w:r>
-        <w:rPr>
-          <w:rStyle w:val="nfasissutil"/>
-        </w:rPr>
-        <w:t>Digits</w:t>
-      </w:r>
-      <w:proofErr w:type="spellEnd"/>
-      <w:r>
-        <w:rPr>
-          <w:rStyle w:val="nfasissutil"/>
+          <w:i/>
+          <w:color w:val="438086" w:themeColor="accent2"/>
         </w:rPr>
         <w:t xml:space="preserve"> Data Set</w:t>
       </w:r>
@@ -2804,6 +2816,7 @@
       <w:r>
         <w:t>Se utilizará una regularización ‘</w:t>
       </w:r>
+      <w:proofErr w:type="gramStart"/>
       <w:r>
         <w:rPr>
           <w:i/>
@@ -2811,8 +2824,15 @@
         <w:t>Ridge</w:t>
       </w:r>
       <w:r>
+        <w:rPr>
+          <w:i/>
+        </w:rPr>
+        <w:t xml:space="preserve"> </w:t>
+      </w:r>
+      <w:r>
         <w:t>’</w:t>
       </w:r>
+      <w:proofErr w:type="gramEnd"/>
       <w:r>
         <w:rPr>
           <w:i/>
@@ -2829,7 +2849,13 @@
         <w:t>l2</w:t>
       </w:r>
       <w:r>
-        <w:t xml:space="preserve">’’ para eliminar </w:t>
+        <w:rPr>
+          <w:i/>
+        </w:rPr>
+        <w:t xml:space="preserve"> </w:t>
+      </w:r>
+      <w:r>
+        <w:t xml:space="preserve">’ para eliminar </w:t>
       </w:r>
       <w:r>
         <w:t xml:space="preserve">las características que no son relevantes del conjunto de datos. Es el método de regularización más utilizado para los problemas sin una solución única. </w:t>
@@ -4162,8 +4188,11 @@
       </w:r>
     </w:p>
     <w:p>
-      <w:bookmarkStart w:id="0" w:name="_GoBack"/>
-      <w:r>
+      <w:r>
+        <w:rPr>
+          <w:noProof/>
+          <w:lang w:eastAsia="es-ES"/>
+        </w:rPr>
         <w:drawing>
           <wp:anchor distT="0" distB="0" distL="114300" distR="114300" simplePos="0" relativeHeight="251679744" behindDoc="0" locked="0" layoutInCell="1" allowOverlap="1" wp14:anchorId="2A1D67E2" wp14:editId="4527172D">
             <wp:simplePos x="0" y="0"/>
@@ -4220,7 +4249,6 @@
           </wp:anchor>
         </w:drawing>
       </w:r>
-      <w:bookmarkEnd w:id="0"/>
       <w:r>
         <w:t xml:space="preserve">Cuando </w:t>
       </w:r>
@@ -4331,10 +4359,13 @@
         <w:t xml:space="preserve"> fichero</w:t>
       </w:r>
       <w:r>
-        <w:t xml:space="preserve">s proporcionados. En el segundo conjunto de datos, como sólo se nos proporciona un fichero con todos los datos juntos (es decir, hay que dividirlos igualmente) pues lo haremos utilizando </w:t>
-      </w:r>
-      <w:r>
-        <w:t>‘</w:t>
+        <w:t xml:space="preserve">s proporcionados. En el segundo conjunto de datos, como sólo se nos proporciona un fichero con todos los datos juntos (es decir, hay que dividirlos igualmente) </w:t>
+      </w:r>
+      <w:r>
+        <w:t>lo aprovecharemos para realizar</w:t>
+      </w:r>
+      <w:r>
+        <w:t xml:space="preserve"> ‘</w:t>
       </w:r>
       <w:proofErr w:type="spellStart"/>
       <w:r>
@@ -4362,17 +4393,33 @@
       </w:r>
       <w:proofErr w:type="gramEnd"/>
       <w:r>
-        <w:t>.</w:t>
+        <w:t xml:space="preserve"> con todo el conjunto, no obstante, las pruebas y ejecuciones principales las realizaremos como hicimos en el primero.</w:t>
       </w:r>
     </w:p>
     <w:p>
       <w:r>
-        <w:t xml:space="preserve">En el segundo conjunto de datos si tendremos que realizar la división por nuestra cuenta, ya que vienen todos los datos en un solo fichero. Para ello nos ayudaremos de una función </w:t>
+        <w:t xml:space="preserve">Esta </w:t>
+      </w:r>
+      <w:r>
+        <w:t xml:space="preserve">división </w:t>
+      </w:r>
+      <w:r>
+        <w:t xml:space="preserve">la tendremos que realizar </w:t>
+      </w:r>
+      <w:r>
+        <w:t xml:space="preserve">por </w:t>
+      </w:r>
+      <w:r>
+        <w:t>nuestra cuenta</w:t>
+      </w:r>
+      <w:r>
+        <w:t xml:space="preserve">. Para ello nos ayudaremos de una función </w:t>
       </w:r>
       <w:r>
         <w:t>de ‘</w:t>
       </w:r>
       <w:proofErr w:type="spellStart"/>
+      <w:proofErr w:type="gramStart"/>
       <w:r>
         <w:rPr>
           <w:i/>
@@ -4381,7 +4428,40 @@
       </w:r>
       <w:proofErr w:type="spellEnd"/>
       <w:r>
-        <w:t>’ cuya implementación es la siguiente:</w:t>
+        <w:rPr>
+          <w:i/>
+        </w:rPr>
+        <w:t xml:space="preserve"> </w:t>
+      </w:r>
+      <w:r>
+        <w:t>’</w:t>
+      </w:r>
+      <w:proofErr w:type="gramEnd"/>
+      <w:r>
+        <w:t xml:space="preserve"> </w:t>
+      </w:r>
+      <w:r>
+        <w:t>llamada ‘</w:t>
+      </w:r>
+      <w:proofErr w:type="spellStart"/>
+      <w:r>
+        <w:rPr>
+          <w:i/>
+        </w:rPr>
+        <w:t>train_test_</w:t>
+      </w:r>
+      <w:r>
+        <w:t>split</w:t>
+      </w:r>
+      <w:proofErr w:type="spellEnd"/>
+      <w:r>
+        <w:t xml:space="preserve"> ‘ y </w:t>
+      </w:r>
+      <w:r>
+        <w:t>cuya</w:t>
+      </w:r>
+      <w:r>
+        <w:t xml:space="preserve"> implementación es la siguiente:</w:t>
       </w:r>
     </w:p>
     <w:p>
@@ -4499,47 +4579,61 @@
           <w:color w:val="63A35C"/>
         </w:rPr>
       </w:pPr>
+      <w:proofErr w:type="spellStart"/>
       <w:r>
         <w:rPr>
           <w:color w:val="333333"/>
         </w:rPr>
         <w:t>trainX_airfoil</w:t>
       </w:r>
+      <w:proofErr w:type="spellEnd"/>
       <w:r>
         <w:rPr>
           <w:color w:val="63A35C"/>
         </w:rPr>
         <w:t xml:space="preserve">, </w:t>
       </w:r>
+      <w:proofErr w:type="spellStart"/>
       <w:r>
         <w:rPr>
           <w:color w:val="333333"/>
         </w:rPr>
         <w:t>testX_airfoil</w:t>
       </w:r>
+      <w:proofErr w:type="spellEnd"/>
       <w:r>
         <w:rPr>
           <w:color w:val="63A35C"/>
         </w:rPr>
         <w:t xml:space="preserve">, </w:t>
       </w:r>
+      <w:proofErr w:type="spellStart"/>
       <w:r>
         <w:rPr>
           <w:color w:val="333333"/>
         </w:rPr>
         <w:t>trainY_airfoil</w:t>
       </w:r>
+      <w:proofErr w:type="spellEnd"/>
       <w:r>
         <w:rPr>
           <w:color w:val="63A35C"/>
         </w:rPr>
         <w:t xml:space="preserve">, </w:t>
       </w:r>
+      <w:proofErr w:type="spellStart"/>
       <w:r>
         <w:rPr>
           <w:color w:val="333333"/>
         </w:rPr>
-        <w:t xml:space="preserve">testY_airfoil </w:t>
+        <w:t>testY_airfoil</w:t>
+      </w:r>
+      <w:proofErr w:type="spellEnd"/>
+      <w:r>
+        <w:rPr>
+          <w:color w:val="333333"/>
+        </w:rPr>
+        <w:t xml:space="preserve"> </w:t>
       </w:r>
       <w:r>
         <w:rPr>
@@ -4560,12 +4654,14 @@
         <w:br/>
         <w:t xml:space="preserve">    </w:t>
       </w:r>
+      <w:proofErr w:type="spellStart"/>
       <w:r>
         <w:rPr>
           <w:color w:val="0086B3"/>
         </w:rPr>
         <w:t>train_test_split</w:t>
       </w:r>
+      <w:proofErr w:type="spellEnd"/>
       <w:r>
         <w:rPr>
           <w:color w:val="63A35C"/>
@@ -4602,6 +4698,7 @@
         </w:rPr>
         <w:t>:</w:t>
       </w:r>
+      <w:proofErr w:type="spellStart"/>
       <w:r>
         <w:rPr>
           <w:color w:val="333333"/>
@@ -4620,6 +4717,7 @@
         </w:rPr>
         <w:t>shape</w:t>
       </w:r>
+      <w:proofErr w:type="spellEnd"/>
       <w:r>
         <w:rPr>
           <w:color w:val="63A35C"/>
@@ -4687,6 +4785,7 @@
         </w:rPr>
         <w:t>,</w:t>
       </w:r>
+      <w:proofErr w:type="spellStart"/>
       <w:r>
         <w:rPr>
           <w:color w:val="333333"/>
@@ -4705,6 +4804,7 @@
         </w:rPr>
         <w:t>shape</w:t>
       </w:r>
+      <w:proofErr w:type="spellEnd"/>
       <w:r>
         <w:rPr>
           <w:color w:val="63A35C"/>
@@ -4748,12 +4848,14 @@
         <w:br/>
         <w:t xml:space="preserve">                     </w:t>
       </w:r>
+      <w:proofErr w:type="spellStart"/>
       <w:r>
         <w:rPr>
           <w:color w:val="660099"/>
         </w:rPr>
         <w:t>test_size</w:t>
       </w:r>
+      <w:proofErr w:type="spellEnd"/>
       <w:r>
         <w:rPr>
           <w:color w:val="A71D5D"/>
@@ -4764,7 +4866,7 @@
         <w:rPr>
           <w:color w:val="0086B3"/>
         </w:rPr>
-        <w:t>0.25</w:t>
+        <w:t>0.2</w:t>
       </w:r>
       <w:r>
         <w:rPr>
@@ -4783,8 +4885,294 @@
       </w:pPr>
     </w:p>
     <w:p/>
+    <w:p>
+      <w:r>
+        <w:t>Como podemos ver, esta función devuelve los dos conjuntos divididos y también separando en características y etiquetas. El parámetro que le pasamos, aparte de los parámetros de datos, es el tamaño que va a tener el test; y en mi caso lo he dejado con un 20% del conjunto total. El 80% restante pertenecerá será para realizar el entrenamiento.</w:t>
+      </w:r>
+    </w:p>
     <w:p/>
-    <w:p/>
+    <w:p>
+      <w:pPr>
+        <w:pStyle w:val="Ttulo1"/>
+      </w:pPr>
+      <w:r>
+        <w:t>4. Modelos lineales usados</w:t>
+      </w:r>
+    </w:p>
+    <w:p>
+      <w:r>
+        <w:t xml:space="preserve">A continuación, mostraremos los modelos lineales que se utilizarán tanto para clasificar el primer conjunto de datos como para hacer la regresión en el segundo. Por esta razón, estos modelos no serán los mismos para cada conjunto, sin embargo, he intentado utilizar los más parecidos posibles (por ejemplo, </w:t>
+      </w:r>
+      <w:r>
+        <w:rPr>
+          <w:i/>
+        </w:rPr>
+        <w:t>‘</w:t>
+      </w:r>
+      <w:proofErr w:type="spellStart"/>
+      <w:r>
+        <w:rPr>
+          <w:i/>
+        </w:rPr>
+        <w:t>SGDClassifier</w:t>
+      </w:r>
+      <w:proofErr w:type="spellEnd"/>
+      <w:r>
+        <w:rPr>
+          <w:i/>
+        </w:rPr>
+        <w:t xml:space="preserve"> </w:t>
+      </w:r>
+      <w:proofErr w:type="gramStart"/>
+      <w:r>
+        <w:t>‘ y</w:t>
+      </w:r>
+      <w:proofErr w:type="gramEnd"/>
+      <w:r>
+        <w:t xml:space="preserve"> ‘</w:t>
+      </w:r>
+      <w:proofErr w:type="spellStart"/>
+      <w:r>
+        <w:rPr>
+          <w:i/>
+        </w:rPr>
+        <w:t>SGDRegressor</w:t>
+      </w:r>
+      <w:proofErr w:type="spellEnd"/>
+      <w:r>
+        <w:rPr>
+          <w:i/>
+        </w:rPr>
+        <w:t xml:space="preserve"> </w:t>
+      </w:r>
+      <w:r>
+        <w:t>‘ para el primero y el segundo respectivamente).</w:t>
+      </w:r>
+    </w:p>
+    <w:p>
+      <w:r>
+        <w:lastRenderedPageBreak/>
+        <w:t>También he elegido los modelos teniendo en cuenta los que hemos visto en clase más en profundidad y los que hemos visto/implementado en clase de prácticas. Pese a esto, todos han sido sacados de ‘</w:t>
+      </w:r>
+      <w:proofErr w:type="spellStart"/>
+      <w:r>
+        <w:rPr>
+          <w:i/>
+        </w:rPr>
+        <w:t>sklearn</w:t>
+      </w:r>
+      <w:proofErr w:type="spellEnd"/>
+      <w:r>
+        <w:rPr>
+          <w:i/>
+        </w:rPr>
+        <w:t xml:space="preserve"> </w:t>
+      </w:r>
+      <w:r>
+        <w:t>‘</w:t>
+      </w:r>
+      <w:r>
+        <w:t>, es decir, que no he utilizado mis propias implementaciones por optimizar un poco más el trabajo.</w:t>
+      </w:r>
+    </w:p>
+    <w:p>
+      <w:pPr>
+        <w:pStyle w:val="Ttulo2"/>
+        <w:spacing w:before="240"/>
+      </w:pPr>
+      <w:proofErr w:type="spellStart"/>
+      <w:r>
+        <w:t>Optical</w:t>
+      </w:r>
+      <w:proofErr w:type="spellEnd"/>
+      <w:r>
+        <w:t xml:space="preserve"> </w:t>
+      </w:r>
+      <w:proofErr w:type="spellStart"/>
+      <w:r>
+        <w:t>Recognition</w:t>
+      </w:r>
+      <w:proofErr w:type="spellEnd"/>
+      <w:r>
+        <w:t xml:space="preserve"> of </w:t>
+      </w:r>
+      <w:proofErr w:type="spellStart"/>
+      <w:r>
+        <w:t>Handwritten</w:t>
+      </w:r>
+      <w:proofErr w:type="spellEnd"/>
+      <w:r>
+        <w:t xml:space="preserve"> </w:t>
+      </w:r>
+      <w:proofErr w:type="spellStart"/>
+      <w:r>
+        <w:t>Digits</w:t>
+      </w:r>
+      <w:proofErr w:type="spellEnd"/>
+      <w:r>
+        <w:t xml:space="preserve"> Data Set</w:t>
+      </w:r>
+    </w:p>
+    <w:p>
+      <w:pPr>
+        <w:spacing w:after="120"/>
+      </w:pPr>
+      <w:r>
+        <w:t>Los modelos utilizados, pese a ser diferentes, tienen varios parámetros en común, los cuales los he puesto todos iguales para que la comparación sea justa. Posteriormente, se cambiarán estos parámetros en los mejores modelos para ver cómo afecta.</w:t>
+      </w:r>
+      <w:r>
+        <w:t xml:space="preserve"> </w:t>
+      </w:r>
+      <w:r>
+        <w:t>Estos parámetros son</w:t>
+      </w:r>
+      <w:r>
+        <w:t xml:space="preserve"> los siguientes</w:t>
+      </w:r>
+      <w:r>
+        <w:t>:</w:t>
+      </w:r>
+    </w:p>
+    <w:p>
+      <w:pPr>
+        <w:pStyle w:val="Prrafodelista"/>
+        <w:numPr>
+          <w:ilvl w:val="0"/>
+          <w:numId w:val="20"/>
+        </w:numPr>
+        <w:spacing w:after="60"/>
+        <w:ind w:left="714" w:hanging="357"/>
+        <w:contextualSpacing w:val="0"/>
+      </w:pPr>
+      <w:proofErr w:type="spellStart"/>
+      <w:r>
+        <w:rPr>
+          <w:rFonts w:ascii="Segoe UI Semibold" w:hAnsi="Segoe UI Semibold" w:cs="Segoe UI Semibold"/>
+        </w:rPr>
+        <w:t>Penalty</w:t>
+      </w:r>
+      <w:proofErr w:type="spellEnd"/>
+      <w:r>
+        <w:rPr>
+          <w:rFonts w:ascii="Segoe UI Semibold" w:hAnsi="Segoe UI Semibold" w:cs="Segoe UI Semibold"/>
+        </w:rPr>
+        <w:t>.</w:t>
+      </w:r>
+      <w:r>
+        <w:rPr>
+          <w:rFonts w:cs="Nirmala UI"/>
+        </w:rPr>
+        <w:t xml:space="preserve"> Hace</w:t>
+      </w:r>
+      <w:r>
+        <w:rPr>
+          <w:rFonts w:cs="Nirmala UI"/>
+        </w:rPr>
+        <w:t xml:space="preserve"> referencia a la regularización, y en este caso voy a usar la regularización </w:t>
+      </w:r>
+      <w:r>
+        <w:t>‘</w:t>
+      </w:r>
+      <w:proofErr w:type="gramStart"/>
+      <w:r>
+        <w:rPr>
+          <w:i/>
+        </w:rPr>
+        <w:t xml:space="preserve">Ridge </w:t>
+      </w:r>
+      <w:r>
+        <w:t>’</w:t>
+      </w:r>
+      <w:proofErr w:type="gramEnd"/>
+      <w:r>
+        <w:rPr>
+          <w:i/>
+        </w:rPr>
+        <w:t xml:space="preserve"> </w:t>
+      </w:r>
+      <w:r>
+        <w:t>o ‘</w:t>
+      </w:r>
+      <w:r>
+        <w:rPr>
+          <w:i/>
+        </w:rPr>
+        <w:t xml:space="preserve">l2 </w:t>
+      </w:r>
+      <w:r>
+        <w:t>’</w:t>
+      </w:r>
+      <w:r>
+        <w:t xml:space="preserve"> para todos los casos.</w:t>
+      </w:r>
+    </w:p>
+    <w:p>
+      <w:pPr>
+        <w:pStyle w:val="Prrafodelista"/>
+        <w:numPr>
+          <w:ilvl w:val="0"/>
+          <w:numId w:val="20"/>
+        </w:numPr>
+        <w:spacing w:after="60"/>
+        <w:ind w:left="714" w:hanging="357"/>
+        <w:contextualSpacing w:val="0"/>
+      </w:pPr>
+      <w:proofErr w:type="spellStart"/>
+      <w:r>
+        <w:rPr>
+          <w:rFonts w:ascii="Segoe UI Semibold" w:hAnsi="Segoe UI Semibold" w:cs="Segoe UI Semibold"/>
+        </w:rPr>
+        <w:t>Max_iter</w:t>
+      </w:r>
+      <w:proofErr w:type="spellEnd"/>
+      <w:r>
+        <w:rPr>
+          <w:rFonts w:cs="Nirmala UI"/>
+        </w:rPr>
+        <w:t>. Número máximo de iteraciones, por defecto puesto en 15000.</w:t>
+      </w:r>
+    </w:p>
+    <w:p>
+      <w:pPr>
+        <w:pStyle w:val="Prrafodelista"/>
+        <w:numPr>
+          <w:ilvl w:val="0"/>
+          <w:numId w:val="20"/>
+        </w:numPr>
+        <w:spacing w:after="60"/>
+        <w:ind w:left="714" w:hanging="357"/>
+        <w:contextualSpacing w:val="0"/>
+      </w:pPr>
+      <w:r>
+        <w:rPr>
+          <w:rFonts w:ascii="Segoe UI Semibold" w:hAnsi="Segoe UI Semibold" w:cs="Segoe UI Semibold"/>
+        </w:rPr>
+        <w:t>Tol.</w:t>
+      </w:r>
+      <w:r>
+        <w:rPr>
+          <w:rFonts w:cs="Nirmala UI"/>
+        </w:rPr>
+        <w:t xml:space="preserve"> Referente a la tolerancia, es decir, el umbral en el que se detendrá la ejecución. Por defecto puesto en 1e-4.</w:t>
+      </w:r>
+    </w:p>
+    <w:p>
+      <w:r>
+        <w:t>Pasemos a ver ahora los modelos lineales de clasificación utilizados.</w:t>
+      </w:r>
+    </w:p>
+    <w:p>
+      <w:pPr>
+        <w:pStyle w:val="Ttulo3"/>
+      </w:pPr>
+      <w:r>
+        <w:t>Perceptron</w:t>
+      </w:r>
+    </w:p>
+    <w:p>
+      <w:bookmarkStart w:id="0" w:name="_GoBack"/>
+      <w:bookmarkEnd w:id="0"/>
+    </w:p>
     <w:sectPr>
       <w:pgSz w:w="11906" w:h="16838"/>
       <w:pgMar w:top="1417" w:right="1701" w:bottom="1417" w:left="1701" w:header="708" w:footer="708" w:gutter="0"/>
@@ -4818,7 +5206,7 @@
         <v:path o:extrusionok="f" gradientshapeok="t" o:connecttype="rect"/>
         <o:lock v:ext="edit" aspectratio="t"/>
       </v:shapetype>
-      <v:shape id="_x0000_i1095" type="#_x0000_t75" style="width:10.9pt;height:10.9pt" o:bullet="t">
+      <v:shape id="_x0000_i1092" type="#_x0000_t75" style="width:14.5pt;height:14.5pt" o:bullet="t">
         <v:imagedata r:id="rId1" o:title="mso7966"/>
       </v:shape>
     </w:pict>
@@ -5050,6 +5438,119 @@
     </w:lvl>
   </w:abstractNum>
   <w:abstractNum w:abstractNumId="2" w15:restartNumberingAfterBreak="0">
+    <w:nsid w:val="22AD08E7"/>
+    <w:multiLevelType w:val="hybridMultilevel"/>
+    <w:tmpl w:val="0A04A384"/>
+    <w:lvl w:ilvl="0" w:tplc="893C40A0">
+      <w:start w:val="1"/>
+      <w:numFmt w:val="bullet"/>
+      <w:lvlText w:val=""/>
+      <w:lvlJc w:val="left"/>
+      <w:pPr>
+        <w:ind w:left="720" w:hanging="360"/>
+      </w:pPr>
+      <w:rPr>
+        <w:rFonts w:ascii="Symbol" w:hAnsi="Symbol" w:hint="default"/>
+      </w:rPr>
+    </w:lvl>
+    <w:lvl w:ilvl="1" w:tplc="0C0A0003" w:tentative="1">
+      <w:start w:val="1"/>
+      <w:numFmt w:val="bullet"/>
+      <w:lvlText w:val="o"/>
+      <w:lvlJc w:val="left"/>
+      <w:pPr>
+        <w:ind w:left="1440" w:hanging="360"/>
+      </w:pPr>
+      <w:rPr>
+        <w:rFonts w:ascii="Courier New" w:hAnsi="Courier New" w:cs="Courier New" w:hint="default"/>
+      </w:rPr>
+    </w:lvl>
+    <w:lvl w:ilvl="2" w:tplc="0C0A0005" w:tentative="1">
+      <w:start w:val="1"/>
+      <w:numFmt w:val="bullet"/>
+      <w:lvlText w:val=""/>
+      <w:lvlJc w:val="left"/>
+      <w:pPr>
+        <w:ind w:left="2160" w:hanging="360"/>
+      </w:pPr>
+      <w:rPr>
+        <w:rFonts w:ascii="Wingdings" w:hAnsi="Wingdings" w:hint="default"/>
+      </w:rPr>
+    </w:lvl>
+    <w:lvl w:ilvl="3" w:tplc="0C0A0001" w:tentative="1">
+      <w:start w:val="1"/>
+      <w:numFmt w:val="bullet"/>
+      <w:lvlText w:val=""/>
+      <w:lvlJc w:val="left"/>
+      <w:pPr>
+        <w:ind w:left="2880" w:hanging="360"/>
+      </w:pPr>
+      <w:rPr>
+        <w:rFonts w:ascii="Symbol" w:hAnsi="Symbol" w:hint="default"/>
+      </w:rPr>
+    </w:lvl>
+    <w:lvl w:ilvl="4" w:tplc="0C0A0003" w:tentative="1">
+      <w:start w:val="1"/>
+      <w:numFmt w:val="bullet"/>
+      <w:lvlText w:val="o"/>
+      <w:lvlJc w:val="left"/>
+      <w:pPr>
+        <w:ind w:left="3600" w:hanging="360"/>
+      </w:pPr>
+      <w:rPr>
+        <w:rFonts w:ascii="Courier New" w:hAnsi="Courier New" w:cs="Courier New" w:hint="default"/>
+      </w:rPr>
+    </w:lvl>
+    <w:lvl w:ilvl="5" w:tplc="0C0A0005" w:tentative="1">
+      <w:start w:val="1"/>
+      <w:numFmt w:val="bullet"/>
+      <w:lvlText w:val=""/>
+      <w:lvlJc w:val="left"/>
+      <w:pPr>
+        <w:ind w:left="4320" w:hanging="360"/>
+      </w:pPr>
+      <w:rPr>
+        <w:rFonts w:ascii="Wingdings" w:hAnsi="Wingdings" w:hint="default"/>
+      </w:rPr>
+    </w:lvl>
+    <w:lvl w:ilvl="6" w:tplc="0C0A0001" w:tentative="1">
+      <w:start w:val="1"/>
+      <w:numFmt w:val="bullet"/>
+      <w:lvlText w:val=""/>
+      <w:lvlJc w:val="left"/>
+      <w:pPr>
+        <w:ind w:left="5040" w:hanging="360"/>
+      </w:pPr>
+      <w:rPr>
+        <w:rFonts w:ascii="Symbol" w:hAnsi="Symbol" w:hint="default"/>
+      </w:rPr>
+    </w:lvl>
+    <w:lvl w:ilvl="7" w:tplc="0C0A0003" w:tentative="1">
+      <w:start w:val="1"/>
+      <w:numFmt w:val="bullet"/>
+      <w:lvlText w:val="o"/>
+      <w:lvlJc w:val="left"/>
+      <w:pPr>
+        <w:ind w:left="5760" w:hanging="360"/>
+      </w:pPr>
+      <w:rPr>
+        <w:rFonts w:ascii="Courier New" w:hAnsi="Courier New" w:cs="Courier New" w:hint="default"/>
+      </w:rPr>
+    </w:lvl>
+    <w:lvl w:ilvl="8" w:tplc="0C0A0005" w:tentative="1">
+      <w:start w:val="1"/>
+      <w:numFmt w:val="bullet"/>
+      <w:lvlText w:val=""/>
+      <w:lvlJc w:val="left"/>
+      <w:pPr>
+        <w:ind w:left="6480" w:hanging="360"/>
+      </w:pPr>
+      <w:rPr>
+        <w:rFonts w:ascii="Wingdings" w:hAnsi="Wingdings" w:hint="default"/>
+      </w:rPr>
+    </w:lvl>
+  </w:abstractNum>
+  <w:abstractNum w:abstractNumId="3" w15:restartNumberingAfterBreak="0">
     <w:nsid w:val="23540ADC"/>
     <w:multiLevelType w:val="hybridMultilevel"/>
     <w:tmpl w:val="12349AF6"/>
@@ -5137,7 +5638,7 @@
       </w:pPr>
     </w:lvl>
   </w:abstractNum>
-  <w:abstractNum w:abstractNumId="3" w15:restartNumberingAfterBreak="0">
+  <w:abstractNum w:abstractNumId="4" w15:restartNumberingAfterBreak="0">
     <w:nsid w:val="2A511D64"/>
     <w:multiLevelType w:val="hybridMultilevel"/>
     <w:tmpl w:val="D34CAE0A"/>
@@ -5226,7 +5727,7 @@
       </w:pPr>
     </w:lvl>
   </w:abstractNum>
-  <w:abstractNum w:abstractNumId="4" w15:restartNumberingAfterBreak="0">
+  <w:abstractNum w:abstractNumId="5" w15:restartNumberingAfterBreak="0">
     <w:nsid w:val="3C0E2A98"/>
     <w:multiLevelType w:val="hybridMultilevel"/>
     <w:tmpl w:val="320EB680"/>
@@ -5339,7 +5840,7 @@
       </w:rPr>
     </w:lvl>
   </w:abstractNum>
-  <w:abstractNum w:abstractNumId="5" w15:restartNumberingAfterBreak="0">
+  <w:abstractNum w:abstractNumId="6" w15:restartNumberingAfterBreak="0">
     <w:nsid w:val="3D9C46A3"/>
     <w:multiLevelType w:val="multilevel"/>
     <w:tmpl w:val="E952A03C"/>
@@ -5481,7 +5982,7 @@
       </w:rPr>
     </w:lvl>
   </w:abstractNum>
-  <w:abstractNum w:abstractNumId="6" w15:restartNumberingAfterBreak="0">
+  <w:abstractNum w:abstractNumId="7" w15:restartNumberingAfterBreak="0">
     <w:nsid w:val="4B135BC6"/>
     <w:multiLevelType w:val="hybridMultilevel"/>
     <w:tmpl w:val="2C401BE2"/>
@@ -5594,7 +6095,7 @@
       </w:rPr>
     </w:lvl>
   </w:abstractNum>
-  <w:abstractNum w:abstractNumId="7" w15:restartNumberingAfterBreak="0">
+  <w:abstractNum w:abstractNumId="8" w15:restartNumberingAfterBreak="0">
     <w:nsid w:val="68641F90"/>
     <w:multiLevelType w:val="hybridMultilevel"/>
     <w:tmpl w:val="0882A14A"/>
@@ -5680,7 +6181,7 @@
       </w:pPr>
     </w:lvl>
   </w:abstractNum>
-  <w:abstractNum w:abstractNumId="8" w15:restartNumberingAfterBreak="0">
+  <w:abstractNum w:abstractNumId="9" w15:restartNumberingAfterBreak="0">
     <w:nsid w:val="6BF97115"/>
     <w:multiLevelType w:val="hybridMultilevel"/>
     <w:tmpl w:val="1F626728"/>
@@ -5793,7 +6294,7 @@
       </w:rPr>
     </w:lvl>
   </w:abstractNum>
-  <w:abstractNum w:abstractNumId="9" w15:restartNumberingAfterBreak="0">
+  <w:abstractNum w:abstractNumId="10" w15:restartNumberingAfterBreak="0">
     <w:nsid w:val="74B645EF"/>
     <w:multiLevelType w:val="hybridMultilevel"/>
     <w:tmpl w:val="6CCAF2C6"/>
@@ -5879,7 +6380,7 @@
       </w:pPr>
     </w:lvl>
   </w:abstractNum>
-  <w:abstractNum w:abstractNumId="10" w15:restartNumberingAfterBreak="0">
+  <w:abstractNum w:abstractNumId="11" w15:restartNumberingAfterBreak="0">
     <w:nsid w:val="7DCA0122"/>
     <w:multiLevelType w:val="hybridMultilevel"/>
     <w:tmpl w:val="314A5572"/>
@@ -5993,61 +6494,64 @@
     </w:lvl>
   </w:abstractNum>
   <w:num w:numId="1">
-    <w:abstractNumId w:val="3"/>
+    <w:abstractNumId w:val="4"/>
   </w:num>
   <w:num w:numId="2">
-    <w:abstractNumId w:val="5"/>
+    <w:abstractNumId w:val="6"/>
   </w:num>
   <w:num w:numId="3">
-    <w:abstractNumId w:val="5"/>
+    <w:abstractNumId w:val="6"/>
   </w:num>
   <w:num w:numId="4">
-    <w:abstractNumId w:val="5"/>
+    <w:abstractNumId w:val="6"/>
   </w:num>
   <w:num w:numId="5">
-    <w:abstractNumId w:val="5"/>
+    <w:abstractNumId w:val="6"/>
   </w:num>
   <w:num w:numId="6">
-    <w:abstractNumId w:val="5"/>
+    <w:abstractNumId w:val="6"/>
   </w:num>
   <w:num w:numId="7">
-    <w:abstractNumId w:val="5"/>
+    <w:abstractNumId w:val="6"/>
   </w:num>
   <w:num w:numId="8">
-    <w:abstractNumId w:val="5"/>
+    <w:abstractNumId w:val="6"/>
   </w:num>
   <w:num w:numId="9">
-    <w:abstractNumId w:val="5"/>
+    <w:abstractNumId w:val="6"/>
   </w:num>
   <w:num w:numId="10">
-    <w:abstractNumId w:val="5"/>
+    <w:abstractNumId w:val="6"/>
   </w:num>
   <w:num w:numId="11">
-    <w:abstractNumId w:val="10"/>
+    <w:abstractNumId w:val="11"/>
   </w:num>
   <w:num w:numId="12">
-    <w:abstractNumId w:val="6"/>
+    <w:abstractNumId w:val="7"/>
   </w:num>
   <w:num w:numId="13">
     <w:abstractNumId w:val="0"/>
   </w:num>
   <w:num w:numId="14">
-    <w:abstractNumId w:val="4"/>
+    <w:abstractNumId w:val="5"/>
   </w:num>
   <w:num w:numId="15">
-    <w:abstractNumId w:val="9"/>
+    <w:abstractNumId w:val="10"/>
   </w:num>
   <w:num w:numId="16">
     <w:abstractNumId w:val="1"/>
   </w:num>
   <w:num w:numId="17">
-    <w:abstractNumId w:val="7"/>
+    <w:abstractNumId w:val="8"/>
   </w:num>
   <w:num w:numId="18">
-    <w:abstractNumId w:val="2"/>
+    <w:abstractNumId w:val="3"/>
   </w:num>
   <w:num w:numId="19">
-    <w:abstractNumId w:val="8"/>
+    <w:abstractNumId w:val="9"/>
+  </w:num>
+  <w:num w:numId="20">
+    <w:abstractNumId w:val="2"/>
   </w:num>
 </w:numbering>
 </file>
@@ -6484,13 +6988,13 @@
     <w:link w:val="Ttulo2Car"/>
     <w:uiPriority w:val="9"/>
     <w:qFormat/>
-    <w:rsid w:val="00AC5CC1"/>
+    <w:rsid w:val="004400A4"/>
     <w:pPr>
       <w:spacing w:after="0"/>
       <w:outlineLvl w:val="1"/>
     </w:pPr>
     <w:rPr>
-      <w:rFonts w:asciiTheme="majorHAnsi" w:hAnsiTheme="majorHAnsi"/>
+      <w:i/>
       <w:color w:val="438086" w:themeColor="accent2"/>
       <w:sz w:val="26"/>
       <w:szCs w:val="28"/>
@@ -6696,9 +7200,10 @@
     <w:basedOn w:val="Fuentedeprrafopredeter"/>
     <w:link w:val="Ttulo2"/>
     <w:uiPriority w:val="9"/>
-    <w:rsid w:val="00AC5CC1"/>
+    <w:rsid w:val="004400A4"/>
     <w:rPr>
-      <w:rFonts w:asciiTheme="majorHAnsi" w:hAnsiTheme="majorHAnsi"/>
+      <w:rFonts w:ascii="Nirmala UI" w:hAnsi="Nirmala UI"/>
+      <w:i/>
       <w:color w:val="438086" w:themeColor="accent2"/>
       <w:sz w:val="26"/>
       <w:szCs w:val="28"/>
@@ -7952,7 +8457,7 @@
 </file>
 
 <file path=customXml/itemProps1.xml><?xml version="1.0" encoding="utf-8"?>
-<ds:datastoreItem xmlns:ds="http://schemas.openxmlformats.org/officeDocument/2006/customXml" ds:itemID="{CF2F45EB-6264-45C3-8569-155520A42446}">
+<ds:datastoreItem xmlns:ds="http://schemas.openxmlformats.org/officeDocument/2006/customXml" ds:itemID="{B99DA5EA-484F-4380-8F4D-0875A3BCCCA3}">
   <ds:schemaRefs>
     <ds:schemaRef ds:uri="http://schemas.openxmlformats.org/officeDocument/2006/bibliography"/>
   </ds:schemaRefs>
